--- a/yufan/提供的接口.docx
+++ b/yufan/提供的接口.docx
@@ -46,111 +46,24 @@
     <w:p>
       <w:pPr>
         <w:rPr>
+          <w:rFonts w:hint="default" w:eastAsiaTheme="minorEastAsia"/>
+          <w:lang w:val="en-US" w:eastAsia="zh-CN"/>
+        </w:rPr>
+      </w:pPr>
+    </w:p>
+    <w:p>
+      <w:pPr>
+        <w:rPr>
           <w:rFonts w:hint="eastAsia"/>
-          <w:b/>
-          <w:bCs/>
-          <w:sz w:val="28"/>
-          <w:szCs w:val="28"/>
           <w:lang w:val="en-US" w:eastAsia="zh-CN"/>
         </w:rPr>
       </w:pPr>
       <w:r>
         <w:rPr>
           <w:rFonts w:hint="eastAsia"/>
-          <w:b/>
-          <w:bCs/>
-          <w:sz w:val="28"/>
-          <w:szCs w:val="28"/>
-          <w:lang w:val="en-US" w:eastAsia="zh-CN"/>
-        </w:rPr>
-        <w:t>以下方法全部是专门为你们提供的接口，我内部调的方法就不贴了，</w:t>
-      </w:r>
-    </w:p>
-    <w:p>
-      <w:pPr>
-        <w:rPr>
-          <w:rFonts w:hint="eastAsia"/>
-          <w:b/>
-          <w:bCs/>
-          <w:sz w:val="28"/>
-          <w:szCs w:val="28"/>
-          <w:lang w:val="en-US" w:eastAsia="zh-CN"/>
-        </w:rPr>
-      </w:pPr>
-      <w:r>
-        <w:rPr>
-          <w:rFonts w:hint="default"/>
-          <w:b/>
-          <w:bCs/>
-          <w:sz w:val="28"/>
-          <w:szCs w:val="28"/>
-          <w:lang w:val="en-US" w:eastAsia="zh-CN"/>
-        </w:rPr>
-        <w:t>商家的订单页面、用户订单页面</w:t>
-      </w:r>
-      <w:r>
-        <w:rPr>
-          <w:rFonts w:hint="eastAsia"/>
-          <w:b/>
-          <w:bCs/>
-          <w:sz w:val="28"/>
-          <w:szCs w:val="28"/>
-          <w:lang w:val="en-US" w:eastAsia="zh-CN"/>
-        </w:rPr>
-        <w:t>、商品的评论页面我会开发组件</w:t>
-      </w:r>
-    </w:p>
-    <w:p>
-      <w:pPr>
-        <w:rPr>
-          <w:rFonts w:hint="default"/>
-          <w:b/>
-          <w:bCs/>
-          <w:sz w:val="28"/>
-          <w:szCs w:val="28"/>
-          <w:lang w:val="en-US" w:eastAsia="zh-CN"/>
-        </w:rPr>
-      </w:pPr>
-      <w:bookmarkStart w:id="0" w:name="_GoBack"/>
-      <w:bookmarkEnd w:id="0"/>
-    </w:p>
-    <w:p>
-      <w:pPr>
-        <w:rPr>
-          <w:rFonts w:hint="default" w:eastAsiaTheme="minorEastAsia"/>
-          <w:lang w:val="en-US" w:eastAsia="zh-CN"/>
-        </w:rPr>
-      </w:pPr>
-    </w:p>
-    <w:p>
-      <w:pPr>
-        <w:rPr>
-          <w:rFonts w:hint="eastAsia"/>
-          <w:lang w:val="en-US" w:eastAsia="zh-CN"/>
-        </w:rPr>
-      </w:pPr>
-      <w:r>
-        <w:rPr>
-          <w:rFonts w:hint="eastAsia"/>
-          <w:lang w:val="en-US" w:eastAsia="zh-CN"/>
-        </w:rPr>
-        <w:t>服务名：order，订单相关接口，主要是提供给统计使用</w:t>
-      </w:r>
-    </w:p>
-    <w:p>
-      <w:pPr>
-        <w:ind w:left="1260" w:leftChars="0" w:firstLine="420" w:firstLineChars="0"/>
-        <w:rPr>
-          <w:rFonts w:hint="default"/>
-          <w:lang w:val="en-US" w:eastAsia="zh-CN"/>
-        </w:rPr>
-      </w:pPr>
-      <w:r>
-        <w:rPr>
-          <w:rFonts w:hint="eastAsia"/>
-          <w:lang w:val="en-US" w:eastAsia="zh-CN"/>
-        </w:rPr>
-        <w:t>交互使用OrderVo类，因为Order有太多冗余信息</w:t>
+          <w:lang w:val="en-US" w:eastAsia="zh-CN"/>
+        </w:rPr>
+        <w:t>服务名：order，订单相关接口：</w:t>
       </w:r>
     </w:p>
     <w:p>
@@ -164,23 +77,113 @@
         <w:ind w:firstLine="240" w:firstLineChars="100"/>
         <w:rPr>
           <w:rFonts w:hint="eastAsia" w:ascii="Segoe Print" w:hAnsi="Segoe Print" w:cs="Segoe Print"/>
-          <w:color w:val="C4BD97" w:themeColor="background2" w:themeShade="BF"/>
-          <w:sz w:val="24"/>
-          <w:szCs w:val="24"/>
-          <w:shd w:val="clear" w:fill="293134"/>
-          <w:lang w:val="en-US" w:eastAsia="zh-CN"/>
-        </w:rPr>
-      </w:pPr>
+          <w:color w:val="E8E2B7"/>
+          <w:sz w:val="24"/>
+          <w:szCs w:val="24"/>
+          <w:shd w:val="clear" w:fill="293134"/>
+          <w:lang w:val="en-US" w:eastAsia="zh-CN"/>
+        </w:rPr>
+      </w:pPr>
+      <w:r>
+        <w:rPr>
+          <w:rFonts w:hint="default" w:ascii="Segoe Print" w:hAnsi="Segoe Print" w:eastAsia="Segoe Print" w:cs="Segoe Print"/>
+          <w:color w:val="3399BB"/>
+          <w:sz w:val="24"/>
+          <w:szCs w:val="24"/>
+          <w:shd w:val="clear" w:fill="293134"/>
+        </w:rPr>
+        <w:t>List</w:t>
+      </w:r>
+      <w:r>
+        <w:rPr>
+          <w:rFonts w:hint="default" w:ascii="Segoe Print" w:hAnsi="Segoe Print" w:eastAsia="Segoe Print" w:cs="Segoe Print"/>
+          <w:color w:val="E8E2B7"/>
+          <w:sz w:val="24"/>
+          <w:szCs w:val="24"/>
+          <w:shd w:val="clear" w:fill="293134"/>
+        </w:rPr>
+        <w:t>&lt;</w:t>
+      </w:r>
+      <w:r>
+        <w:rPr>
+          <w:rFonts w:hint="default" w:ascii="Segoe Print" w:hAnsi="Segoe Print" w:eastAsia="Segoe Print" w:cs="Segoe Print"/>
+          <w:color w:val="3399BB"/>
+          <w:sz w:val="24"/>
+          <w:szCs w:val="24"/>
+          <w:shd w:val="clear" w:fill="293134"/>
+        </w:rPr>
+        <w:t>Order</w:t>
+      </w:r>
+      <w:r>
+        <w:rPr>
+          <w:rFonts w:hint="default" w:ascii="Segoe Print" w:hAnsi="Segoe Print" w:eastAsia="Segoe Print" w:cs="Segoe Print"/>
+          <w:color w:val="E8E2B7"/>
+          <w:sz w:val="24"/>
+          <w:szCs w:val="24"/>
+          <w:shd w:val="clear" w:fill="293134"/>
+        </w:rPr>
+        <w:t xml:space="preserve">&gt; </w:t>
+      </w:r>
+      <w:r>
+        <w:rPr>
+          <w:rFonts w:hint="default" w:ascii="Segoe Print" w:hAnsi="Segoe Print" w:eastAsia="Segoe Print" w:cs="Segoe Print"/>
+          <w:color w:val="3399BB"/>
+          <w:sz w:val="24"/>
+          <w:szCs w:val="24"/>
+          <w:shd w:val="clear" w:fill="293134"/>
+        </w:rPr>
+        <w:t>getOrdersOfUser</w:t>
+      </w:r>
+      <w:r>
+        <w:rPr>
+          <w:rFonts w:hint="default" w:ascii="Segoe Print" w:hAnsi="Segoe Print" w:eastAsia="Segoe Print" w:cs="Segoe Print"/>
+          <w:color w:val="E8E2B7"/>
+          <w:sz w:val="24"/>
+          <w:szCs w:val="24"/>
+          <w:shd w:val="clear" w:fill="293134"/>
+        </w:rPr>
+        <w:t>(</w:t>
+      </w:r>
+      <w:r>
+        <w:rPr>
+          <w:rFonts w:hint="default" w:ascii="Segoe Print" w:hAnsi="Segoe Print" w:eastAsia="Segoe Print" w:cs="Segoe Print"/>
+          <w:color w:val="678CB1"/>
+          <w:sz w:val="24"/>
+          <w:szCs w:val="24"/>
+          <w:shd w:val="clear" w:fill="293134"/>
+        </w:rPr>
+        <w:t xml:space="preserve">int </w:t>
+      </w:r>
+      <w:r>
+        <w:rPr>
+          <w:rFonts w:hint="default" w:ascii="Segoe Print" w:hAnsi="Segoe Print" w:eastAsia="Segoe Print" w:cs="Segoe Print"/>
+          <w:color w:val="E0E2E4"/>
+          <w:sz w:val="24"/>
+          <w:szCs w:val="24"/>
+          <w:shd w:val="clear" w:fill="293134"/>
+        </w:rPr>
+        <w:t>userid</w:t>
+      </w:r>
+      <w:r>
+        <w:rPr>
+          <w:rFonts w:hint="default" w:ascii="Segoe Print" w:hAnsi="Segoe Print" w:eastAsia="Segoe Print" w:cs="Segoe Print"/>
+          <w:color w:val="E8E2B7"/>
+          <w:sz w:val="24"/>
+          <w:szCs w:val="24"/>
+          <w:shd w:val="clear" w:fill="293134"/>
+        </w:rPr>
+        <w:t>)</w:t>
+      </w:r>
       <w:r>
         <w:rPr>
           <w:rFonts w:hint="eastAsia" w:ascii="Segoe Print" w:hAnsi="Segoe Print" w:cs="Segoe Print"/>
-          <w:color w:val="C4BD97" w:themeColor="background2" w:themeShade="BF"/>
-          <w:sz w:val="24"/>
-          <w:szCs w:val="24"/>
-          <w:shd w:val="clear" w:fill="293134"/>
-          <w:lang w:val="en-US" w:eastAsia="zh-CN"/>
-        </w:rPr>
-        <w:t>//获得状态为交易成功的用户订单</w:t>
+          <w:color w:val="E8E2B7"/>
+          <w:sz w:val="24"/>
+          <w:szCs w:val="24"/>
+          <w:shd w:val="clear" w:fill="293134"/>
+          <w:lang w:val="en-US" w:eastAsia="zh-CN"/>
+        </w:rPr>
+        <w:t>;</w:t>
       </w:r>
     </w:p>
     <w:p>
@@ -193,11 +196,10 @@
         <w:shd w:val="clear" w:fill="293134"/>
         <w:ind w:firstLine="240" w:firstLineChars="100"/>
         <w:rPr>
-          <w:rFonts w:hint="eastAsia" w:ascii="Segoe Print" w:hAnsi="Segoe Print" w:cs="Segoe Print"/>
-          <w:color w:val="E8E2B7"/>
-          <w:sz w:val="24"/>
-          <w:szCs w:val="24"/>
-          <w:shd w:val="clear" w:fill="293134"/>
+          <w:rFonts w:hint="eastAsia" w:ascii="Segoe Print" w:hAnsi="Segoe Print" w:eastAsia="宋体" w:cs="Segoe Print"/>
+          <w:color w:val="E0E2E4"/>
+          <w:sz w:val="24"/>
+          <w:szCs w:val="24"/>
           <w:lang w:val="en-US" w:eastAsia="zh-CN"/>
         </w:rPr>
       </w:pPr>
@@ -233,17 +235,6 @@
       </w:r>
       <w:r>
         <w:rPr>
-          <w:rFonts w:hint="eastAsia" w:ascii="Segoe Print" w:hAnsi="Segoe Print" w:cs="Segoe Print"/>
-          <w:color w:val="3399BB"/>
-          <w:sz w:val="24"/>
-          <w:szCs w:val="24"/>
-          <w:shd w:val="clear" w:fill="293134"/>
-          <w:lang w:val="en-US" w:eastAsia="zh-CN"/>
-        </w:rPr>
-        <w:t>Vo</w:t>
-      </w:r>
-      <w:r>
-        <w:rPr>
           <w:rFonts w:hint="default" w:ascii="Segoe Print" w:hAnsi="Segoe Print" w:eastAsia="Segoe Print" w:cs="Segoe Print"/>
           <w:color w:val="E8E2B7"/>
           <w:sz w:val="24"/>
@@ -260,7 +251,7 @@
           <w:szCs w:val="24"/>
           <w:shd w:val="clear" w:fill="293134"/>
         </w:rPr>
-        <w:t>getOrdersOfUser</w:t>
+        <w:t>getOrdersOfUserAndStatus</w:t>
       </w:r>
       <w:r>
         <w:rPr>
@@ -291,6 +282,36 @@
           <w:shd w:val="clear" w:fill="293134"/>
         </w:rPr>
         <w:t>userid</w:t>
+      </w:r>
+      <w:r>
+        <w:rPr>
+          <w:rFonts w:hint="default" w:ascii="Segoe Print" w:hAnsi="Segoe Print" w:eastAsia="Segoe Print" w:cs="Segoe Print"/>
+          <w:color w:val="E8E2B7"/>
+          <w:sz w:val="24"/>
+          <w:szCs w:val="24"/>
+          <w:shd w:val="clear" w:fill="293134"/>
+        </w:rPr>
+        <w:t xml:space="preserve">, </w:t>
+      </w:r>
+      <w:r>
+        <w:rPr>
+          <w:rFonts w:hint="default" w:ascii="Segoe Print" w:hAnsi="Segoe Print" w:eastAsia="Segoe Print" w:cs="Segoe Print"/>
+          <w:color w:val="678CB1"/>
+          <w:sz w:val="24"/>
+          <w:szCs w:val="24"/>
+          <w:shd w:val="clear" w:fill="293134"/>
+        </w:rPr>
+        <w:t xml:space="preserve">int </w:t>
+      </w:r>
+      <w:r>
+        <w:rPr>
+          <w:rFonts w:hint="default" w:ascii="Segoe Print" w:hAnsi="Segoe Print" w:eastAsia="Segoe Print" w:cs="Segoe Print"/>
+          <w:color w:val="E0E2E4"/>
+          <w:sz w:val="24"/>
+          <w:szCs w:val="24"/>
+          <w:shd w:val="clear" w:fill="293134"/>
+        </w:rPr>
+        <w:t>status</w:t>
       </w:r>
       <w:r>
         <w:rPr>
@@ -324,6 +345,105 @@
         <w:shd w:val="clear" w:fill="293134"/>
         <w:ind w:firstLine="240" w:firstLineChars="100"/>
         <w:rPr>
+          <w:rFonts w:hint="eastAsia" w:ascii="Segoe Print" w:hAnsi="Segoe Print" w:eastAsia="宋体" w:cs="Segoe Print"/>
+          <w:color w:val="E0E2E4"/>
+          <w:sz w:val="24"/>
+          <w:szCs w:val="24"/>
+          <w:lang w:val="en-US" w:eastAsia="zh-CN"/>
+        </w:rPr>
+      </w:pPr>
+      <w:r>
+        <w:rPr>
+          <w:rFonts w:hint="default" w:ascii="Segoe Print" w:hAnsi="Segoe Print" w:eastAsia="Segoe Print" w:cs="Segoe Print"/>
+          <w:color w:val="3399BB"/>
+          <w:sz w:val="24"/>
+          <w:szCs w:val="24"/>
+          <w:shd w:val="clear" w:fill="293134"/>
+        </w:rPr>
+        <w:t>List</w:t>
+      </w:r>
+      <w:r>
+        <w:rPr>
+          <w:rFonts w:hint="default" w:ascii="Segoe Print" w:hAnsi="Segoe Print" w:eastAsia="Segoe Print" w:cs="Segoe Print"/>
+          <w:color w:val="E8E2B7"/>
+          <w:sz w:val="24"/>
+          <w:szCs w:val="24"/>
+          <w:shd w:val="clear" w:fill="293134"/>
+        </w:rPr>
+        <w:t>&lt;</w:t>
+      </w:r>
+      <w:r>
+        <w:rPr>
+          <w:rFonts w:hint="default" w:ascii="Segoe Print" w:hAnsi="Segoe Print" w:eastAsia="Segoe Print" w:cs="Segoe Print"/>
+          <w:color w:val="3399BB"/>
+          <w:sz w:val="24"/>
+          <w:szCs w:val="24"/>
+          <w:shd w:val="clear" w:fill="293134"/>
+        </w:rPr>
+        <w:t>Order</w:t>
+      </w:r>
+      <w:r>
+        <w:rPr>
+          <w:rFonts w:hint="default" w:ascii="Segoe Print" w:hAnsi="Segoe Print" w:eastAsia="Segoe Print" w:cs="Segoe Print"/>
+          <w:color w:val="E8E2B7"/>
+          <w:sz w:val="24"/>
+          <w:szCs w:val="24"/>
+          <w:shd w:val="clear" w:fill="293134"/>
+        </w:rPr>
+        <w:t xml:space="preserve">&gt; </w:t>
+      </w:r>
+      <w:r>
+        <w:rPr>
+          <w:rFonts w:hint="default" w:ascii="Segoe Print" w:hAnsi="Segoe Print" w:eastAsia="Segoe Print" w:cs="Segoe Print"/>
+          <w:color w:val="3399BB"/>
+          <w:sz w:val="24"/>
+          <w:szCs w:val="24"/>
+          <w:shd w:val="clear" w:fill="293134"/>
+        </w:rPr>
+        <w:t>getOrdersOfStore</w:t>
+      </w:r>
+      <w:r>
+        <w:rPr>
+          <w:rFonts w:hint="default" w:ascii="Segoe Print" w:hAnsi="Segoe Print" w:eastAsia="Segoe Print" w:cs="Segoe Print"/>
+          <w:color w:val="E8E2B7"/>
+          <w:sz w:val="24"/>
+          <w:szCs w:val="24"/>
+          <w:shd w:val="clear" w:fill="293134"/>
+        </w:rPr>
+        <w:t>(</w:t>
+      </w:r>
+      <w:r>
+        <w:rPr>
+          <w:rFonts w:hint="default" w:ascii="Segoe Print" w:hAnsi="Segoe Print" w:eastAsia="Segoe Print" w:cs="Segoe Print"/>
+          <w:color w:val="678CB1"/>
+          <w:sz w:val="24"/>
+          <w:szCs w:val="24"/>
+          <w:shd w:val="clear" w:fill="293134"/>
+        </w:rPr>
+        <w:t xml:space="preserve">int </w:t>
+      </w:r>
+      <w:r>
+        <w:rPr>
+          <w:rFonts w:hint="default" w:ascii="Segoe Print" w:hAnsi="Segoe Print" w:eastAsia="Segoe Print" w:cs="Segoe Print"/>
+          <w:color w:val="E0E2E4"/>
+          <w:sz w:val="24"/>
+          <w:szCs w:val="24"/>
+          <w:shd w:val="clear" w:fill="293134"/>
+        </w:rPr>
+        <w:t>storeid</w:t>
+      </w:r>
+      <w:r>
+        <w:rPr>
+          <w:rFonts w:hint="default" w:ascii="Segoe Print" w:hAnsi="Segoe Print" w:eastAsia="Segoe Print" w:cs="Segoe Print"/>
+          <w:color w:val="E8E2B7"/>
+          <w:sz w:val="24"/>
+          <w:szCs w:val="24"/>
+          <w:shd w:val="clear" w:fill="293134"/>
+        </w:rPr>
+        <w:t>)</w:t>
+      </w:r>
+      <w:r>
+        <w:rPr>
           <w:rFonts w:hint="eastAsia" w:ascii="Segoe Print" w:hAnsi="Segoe Print" w:cs="Segoe Print"/>
           <w:color w:val="E8E2B7"/>
           <w:sz w:val="24"/>
@@ -331,17 +451,7 @@
           <w:shd w:val="clear" w:fill="293134"/>
           <w:lang w:val="en-US" w:eastAsia="zh-CN"/>
         </w:rPr>
-      </w:pPr>
-      <w:r>
-        <w:rPr>
-          <w:rFonts w:hint="eastAsia" w:ascii="Segoe Print" w:hAnsi="Segoe Print" w:cs="Segoe Print"/>
-          <w:color w:val="C4BD97" w:themeColor="background2" w:themeShade="BF"/>
-          <w:sz w:val="24"/>
-          <w:szCs w:val="24"/>
-          <w:shd w:val="clear" w:fill="293134"/>
-          <w:lang w:val="en-US" w:eastAsia="zh-CN"/>
-        </w:rPr>
-        <w:t>//获得状态为交易成功的商家订单</w:t>
+        <w:t>;</w:t>
       </w:r>
     </w:p>
     <w:p>
@@ -354,11 +464,10 @@
         <w:shd w:val="clear" w:fill="293134"/>
         <w:ind w:firstLine="240" w:firstLineChars="100"/>
         <w:rPr>
-          <w:rFonts w:hint="eastAsia" w:ascii="Segoe Print" w:hAnsi="Segoe Print" w:cs="Segoe Print"/>
-          <w:color w:val="E8E2B7"/>
-          <w:sz w:val="24"/>
-          <w:szCs w:val="24"/>
-          <w:shd w:val="clear" w:fill="293134"/>
+          <w:rFonts w:hint="eastAsia" w:ascii="Segoe Print" w:hAnsi="Segoe Print" w:eastAsia="宋体" w:cs="Segoe Print"/>
+          <w:color w:val="E0E2E4"/>
+          <w:sz w:val="24"/>
+          <w:szCs w:val="24"/>
           <w:lang w:val="en-US" w:eastAsia="zh-CN"/>
         </w:rPr>
       </w:pPr>
@@ -410,7 +519,7 @@
           <w:szCs w:val="24"/>
           <w:shd w:val="clear" w:fill="293134"/>
         </w:rPr>
-        <w:t>getOrdersOfStore</w:t>
+        <w:t>getOrdersOfUserByTime</w:t>
       </w:r>
       <w:r>
         <w:rPr>
@@ -440,7 +549,67 @@
           <w:szCs w:val="24"/>
           <w:shd w:val="clear" w:fill="293134"/>
         </w:rPr>
-        <w:t>storeid</w:t>
+        <w:t>userid</w:t>
+      </w:r>
+      <w:r>
+        <w:rPr>
+          <w:rFonts w:hint="default" w:ascii="Segoe Print" w:hAnsi="Segoe Print" w:eastAsia="Segoe Print" w:cs="Segoe Print"/>
+          <w:color w:val="E8E2B7"/>
+          <w:sz w:val="24"/>
+          <w:szCs w:val="24"/>
+          <w:shd w:val="clear" w:fill="293134"/>
+        </w:rPr>
+        <w:t xml:space="preserve">, </w:t>
+      </w:r>
+      <w:r>
+        <w:rPr>
+          <w:rFonts w:hint="default" w:ascii="Segoe Print" w:hAnsi="Segoe Print" w:eastAsia="Segoe Print" w:cs="Segoe Print"/>
+          <w:color w:val="3399BB"/>
+          <w:sz w:val="24"/>
+          <w:szCs w:val="24"/>
+          <w:shd w:val="clear" w:fill="293134"/>
+        </w:rPr>
+        <w:t xml:space="preserve">Timestamp </w:t>
+      </w:r>
+      <w:r>
+        <w:rPr>
+          <w:rFonts w:hint="default" w:ascii="Segoe Print" w:hAnsi="Segoe Print" w:eastAsia="Segoe Print" w:cs="Segoe Print"/>
+          <w:color w:val="E0E2E4"/>
+          <w:sz w:val="24"/>
+          <w:szCs w:val="24"/>
+          <w:shd w:val="clear" w:fill="293134"/>
+        </w:rPr>
+        <w:t>start</w:t>
+      </w:r>
+      <w:r>
+        <w:rPr>
+          <w:rFonts w:hint="default" w:ascii="Segoe Print" w:hAnsi="Segoe Print" w:eastAsia="Segoe Print" w:cs="Segoe Print"/>
+          <w:color w:val="E8E2B7"/>
+          <w:sz w:val="24"/>
+          <w:szCs w:val="24"/>
+          <w:shd w:val="clear" w:fill="293134"/>
+        </w:rPr>
+        <w:t xml:space="preserve">, </w:t>
+      </w:r>
+      <w:r>
+        <w:rPr>
+          <w:rFonts w:hint="default" w:ascii="Segoe Print" w:hAnsi="Segoe Print" w:eastAsia="Segoe Print" w:cs="Segoe Print"/>
+          <w:color w:val="3399BB"/>
+          <w:sz w:val="24"/>
+          <w:szCs w:val="24"/>
+          <w:shd w:val="clear" w:fill="293134"/>
+        </w:rPr>
+        <w:t xml:space="preserve">Timestamp </w:t>
+      </w:r>
+      <w:r>
+        <w:rPr>
+          <w:rFonts w:hint="default" w:ascii="Segoe Print" w:hAnsi="Segoe Print" w:eastAsia="Segoe Print" w:cs="Segoe Print"/>
+          <w:color w:val="E0E2E4"/>
+          <w:sz w:val="24"/>
+          <w:szCs w:val="24"/>
+          <w:shd w:val="clear" w:fill="293134"/>
+        </w:rPr>
+        <w:t>end</w:t>
       </w:r>
       <w:r>
         <w:rPr>
@@ -474,6 +643,165 @@
         <w:shd w:val="clear" w:fill="293134"/>
         <w:ind w:firstLine="240" w:firstLineChars="100"/>
         <w:rPr>
+          <w:rFonts w:hint="eastAsia" w:ascii="Segoe Print" w:hAnsi="Segoe Print" w:eastAsia="宋体" w:cs="Segoe Print"/>
+          <w:color w:val="E0E2E4"/>
+          <w:sz w:val="24"/>
+          <w:szCs w:val="24"/>
+          <w:lang w:val="en-US" w:eastAsia="zh-CN"/>
+        </w:rPr>
+      </w:pPr>
+      <w:r>
+        <w:rPr>
+          <w:rFonts w:hint="default" w:ascii="Segoe Print" w:hAnsi="Segoe Print" w:eastAsia="Segoe Print" w:cs="Segoe Print"/>
+          <w:color w:val="3399BB"/>
+          <w:sz w:val="24"/>
+          <w:szCs w:val="24"/>
+          <w:shd w:val="clear" w:fill="293134"/>
+        </w:rPr>
+        <w:t>List</w:t>
+      </w:r>
+      <w:r>
+        <w:rPr>
+          <w:rFonts w:hint="default" w:ascii="Segoe Print" w:hAnsi="Segoe Print" w:eastAsia="Segoe Print" w:cs="Segoe Print"/>
+          <w:color w:val="E8E2B7"/>
+          <w:sz w:val="24"/>
+          <w:szCs w:val="24"/>
+          <w:shd w:val="clear" w:fill="293134"/>
+        </w:rPr>
+        <w:t>&lt;</w:t>
+      </w:r>
+      <w:r>
+        <w:rPr>
+          <w:rFonts w:hint="default" w:ascii="Segoe Print" w:hAnsi="Segoe Print" w:eastAsia="Segoe Print" w:cs="Segoe Print"/>
+          <w:color w:val="3399BB"/>
+          <w:sz w:val="24"/>
+          <w:szCs w:val="24"/>
+          <w:shd w:val="clear" w:fill="293134"/>
+        </w:rPr>
+        <w:t>Order</w:t>
+      </w:r>
+      <w:r>
+        <w:rPr>
+          <w:rFonts w:hint="default" w:ascii="Segoe Print" w:hAnsi="Segoe Print" w:eastAsia="Segoe Print" w:cs="Segoe Print"/>
+          <w:color w:val="E8E2B7"/>
+          <w:sz w:val="24"/>
+          <w:szCs w:val="24"/>
+          <w:shd w:val="clear" w:fill="293134"/>
+        </w:rPr>
+        <w:t xml:space="preserve">&gt; </w:t>
+      </w:r>
+      <w:r>
+        <w:rPr>
+          <w:rFonts w:hint="default" w:ascii="Segoe Print" w:hAnsi="Segoe Print" w:eastAsia="Segoe Print" w:cs="Segoe Print"/>
+          <w:color w:val="3399BB"/>
+          <w:sz w:val="24"/>
+          <w:szCs w:val="24"/>
+          <w:shd w:val="clear" w:fill="293134"/>
+        </w:rPr>
+        <w:t>getOrdersOfStoreByTime</w:t>
+      </w:r>
+      <w:r>
+        <w:rPr>
+          <w:rFonts w:hint="default" w:ascii="Segoe Print" w:hAnsi="Segoe Print" w:eastAsia="Segoe Print" w:cs="Segoe Print"/>
+          <w:color w:val="E8E2B7"/>
+          <w:sz w:val="24"/>
+          <w:szCs w:val="24"/>
+          <w:shd w:val="clear" w:fill="293134"/>
+        </w:rPr>
+        <w:t>(</w:t>
+      </w:r>
+      <w:r>
+        <w:rPr>
+          <w:rFonts w:hint="default" w:ascii="Segoe Print" w:hAnsi="Segoe Print" w:eastAsia="Segoe Print" w:cs="Segoe Print"/>
+          <w:color w:val="678CB1"/>
+          <w:sz w:val="24"/>
+          <w:szCs w:val="24"/>
+          <w:shd w:val="clear" w:fill="293134"/>
+        </w:rPr>
+        <w:t xml:space="preserve">int </w:t>
+      </w:r>
+      <w:r>
+        <w:rPr>
+          <w:rFonts w:hint="default" w:ascii="Segoe Print" w:hAnsi="Segoe Print" w:eastAsia="Segoe Print" w:cs="Segoe Print"/>
+          <w:color w:val="E0E2E4"/>
+          <w:sz w:val="24"/>
+          <w:szCs w:val="24"/>
+          <w:shd w:val="clear" w:fill="293134"/>
+        </w:rPr>
+        <w:t>storeid</w:t>
+      </w:r>
+      <w:r>
+        <w:rPr>
+          <w:rFonts w:hint="default" w:ascii="Segoe Print" w:hAnsi="Segoe Print" w:eastAsia="Segoe Print" w:cs="Segoe Print"/>
+          <w:color w:val="E8E2B7"/>
+          <w:sz w:val="24"/>
+          <w:szCs w:val="24"/>
+          <w:shd w:val="clear" w:fill="293134"/>
+        </w:rPr>
+        <w:t xml:space="preserve">, </w:t>
+      </w:r>
+      <w:r>
+        <w:rPr>
+          <w:rFonts w:hint="default" w:ascii="Segoe Print" w:hAnsi="Segoe Print" w:eastAsia="Segoe Print" w:cs="Segoe Print"/>
+          <w:color w:val="3399BB"/>
+          <w:sz w:val="24"/>
+          <w:szCs w:val="24"/>
+          <w:shd w:val="clear" w:fill="293134"/>
+        </w:rPr>
+        <w:t xml:space="preserve">Timestamp </w:t>
+      </w:r>
+      <w:r>
+        <w:rPr>
+          <w:rFonts w:hint="default" w:ascii="Segoe Print" w:hAnsi="Segoe Print" w:eastAsia="Segoe Print" w:cs="Segoe Print"/>
+          <w:color w:val="E0E2E4"/>
+          <w:sz w:val="24"/>
+          <w:szCs w:val="24"/>
+          <w:shd w:val="clear" w:fill="293134"/>
+        </w:rPr>
+        <w:t>start</w:t>
+      </w:r>
+      <w:r>
+        <w:rPr>
+          <w:rFonts w:hint="default" w:ascii="Segoe Print" w:hAnsi="Segoe Print" w:eastAsia="Segoe Print" w:cs="Segoe Print"/>
+          <w:color w:val="E8E2B7"/>
+          <w:sz w:val="24"/>
+          <w:szCs w:val="24"/>
+          <w:shd w:val="clear" w:fill="293134"/>
+        </w:rPr>
+        <w:t xml:space="preserve">, </w:t>
+      </w:r>
+      <w:r>
+        <w:rPr>
+          <w:rFonts w:hint="default" w:ascii="Segoe Print" w:hAnsi="Segoe Print" w:eastAsia="Segoe Print" w:cs="Segoe Print"/>
+          <w:color w:val="3399BB"/>
+          <w:sz w:val="24"/>
+          <w:szCs w:val="24"/>
+          <w:shd w:val="clear" w:fill="293134"/>
+        </w:rPr>
+        <w:t xml:space="preserve">Timestamp </w:t>
+      </w:r>
+      <w:r>
+        <w:rPr>
+          <w:rFonts w:hint="default" w:ascii="Segoe Print" w:hAnsi="Segoe Print" w:eastAsia="Segoe Print" w:cs="Segoe Print"/>
+          <w:color w:val="E0E2E4"/>
+          <w:sz w:val="24"/>
+          <w:szCs w:val="24"/>
+          <w:shd w:val="clear" w:fill="293134"/>
+        </w:rPr>
+        <w:t>end</w:t>
+      </w:r>
+      <w:r>
+        <w:rPr>
+          <w:rFonts w:hint="default" w:ascii="Segoe Print" w:hAnsi="Segoe Print" w:eastAsia="Segoe Print" w:cs="Segoe Print"/>
+          <w:color w:val="E8E2B7"/>
+          <w:sz w:val="24"/>
+          <w:szCs w:val="24"/>
+          <w:shd w:val="clear" w:fill="293134"/>
+        </w:rPr>
+        <w:t>)</w:t>
+      </w:r>
+      <w:r>
+        <w:rPr>
           <w:rFonts w:hint="eastAsia" w:ascii="Segoe Print" w:hAnsi="Segoe Print" w:cs="Segoe Print"/>
           <w:color w:val="E8E2B7"/>
           <w:sz w:val="24"/>
@@ -481,17 +809,7 @@
           <w:shd w:val="clear" w:fill="293134"/>
           <w:lang w:val="en-US" w:eastAsia="zh-CN"/>
         </w:rPr>
-      </w:pPr>
-      <w:r>
-        <w:rPr>
-          <w:rFonts w:hint="eastAsia" w:ascii="Segoe Print" w:hAnsi="Segoe Print" w:cs="Segoe Print"/>
-          <w:color w:val="E8E2B7"/>
-          <w:sz w:val="24"/>
-          <w:szCs w:val="24"/>
-          <w:shd w:val="clear" w:fill="293134"/>
-          <w:lang w:val="en-US" w:eastAsia="zh-CN"/>
-        </w:rPr>
-        <w:t>//按时间提供用户的交易成功的订单</w:t>
+        <w:t>;</w:t>
       </w:r>
     </w:p>
     <w:p>
@@ -504,74 +822,32 @@
         <w:shd w:val="clear" w:fill="293134"/>
         <w:ind w:firstLine="240" w:firstLineChars="100"/>
         <w:rPr>
-          <w:rFonts w:hint="eastAsia" w:ascii="Segoe Print" w:hAnsi="Segoe Print" w:cs="Segoe Print"/>
-          <w:color w:val="E8E2B7"/>
-          <w:sz w:val="24"/>
-          <w:szCs w:val="24"/>
-          <w:shd w:val="clear" w:fill="293134"/>
-          <w:lang w:val="en-US" w:eastAsia="zh-CN"/>
-        </w:rPr>
-      </w:pPr>
-      <w:r>
-        <w:rPr>
-          <w:rFonts w:hint="default" w:ascii="Segoe Print" w:hAnsi="Segoe Print" w:eastAsia="Segoe Print" w:cs="Segoe Print"/>
-          <w:color w:val="3399BB"/>
-          <w:sz w:val="24"/>
-          <w:szCs w:val="24"/>
-          <w:shd w:val="clear" w:fill="293134"/>
-        </w:rPr>
-        <w:t>List</w:t>
-      </w:r>
-      <w:r>
-        <w:rPr>
-          <w:rFonts w:hint="default" w:ascii="Segoe Print" w:hAnsi="Segoe Print" w:eastAsia="Segoe Print" w:cs="Segoe Print"/>
-          <w:color w:val="E8E2B7"/>
-          <w:sz w:val="24"/>
-          <w:szCs w:val="24"/>
-          <w:shd w:val="clear" w:fill="293134"/>
-        </w:rPr>
-        <w:t>&lt;</w:t>
-      </w:r>
-      <w:r>
-        <w:rPr>
-          <w:rFonts w:hint="default" w:ascii="Segoe Print" w:hAnsi="Segoe Print" w:eastAsia="Segoe Print" w:cs="Segoe Print"/>
-          <w:color w:val="3399BB"/>
-          <w:sz w:val="24"/>
-          <w:szCs w:val="24"/>
-          <w:shd w:val="clear" w:fill="293134"/>
-        </w:rPr>
-        <w:t>Order</w:t>
-      </w:r>
-      <w:r>
-        <w:rPr>
-          <w:rFonts w:hint="eastAsia" w:ascii="Segoe Print" w:hAnsi="Segoe Print" w:cs="Segoe Print"/>
-          <w:color w:val="3399BB"/>
-          <w:sz w:val="24"/>
-          <w:szCs w:val="24"/>
-          <w:shd w:val="clear" w:fill="293134"/>
-          <w:lang w:val="en-US" w:eastAsia="zh-CN"/>
-        </w:rPr>
-        <w:t>Vo</w:t>
-      </w:r>
-      <w:r>
-        <w:rPr>
-          <w:rFonts w:hint="default" w:ascii="Segoe Print" w:hAnsi="Segoe Print" w:eastAsia="Segoe Print" w:cs="Segoe Print"/>
-          <w:color w:val="E8E2B7"/>
-          <w:sz w:val="24"/>
-          <w:szCs w:val="24"/>
-          <w:shd w:val="clear" w:fill="293134"/>
-        </w:rPr>
-        <w:t xml:space="preserve">&gt; </w:t>
-      </w:r>
-      <w:r>
-        <w:rPr>
-          <w:rFonts w:hint="default" w:ascii="Segoe Print" w:hAnsi="Segoe Print" w:eastAsia="Segoe Print" w:cs="Segoe Print"/>
-          <w:color w:val="3399BB"/>
-          <w:sz w:val="24"/>
-          <w:szCs w:val="24"/>
-          <w:shd w:val="clear" w:fill="293134"/>
-        </w:rPr>
-        <w:t>getOrdersOfUserByTime</w:t>
+          <w:rFonts w:hint="eastAsia" w:ascii="Segoe Print" w:hAnsi="Segoe Print" w:eastAsia="宋体" w:cs="Segoe Print"/>
+          <w:color w:val="E0E2E4"/>
+          <w:sz w:val="24"/>
+          <w:szCs w:val="24"/>
+          <w:lang w:val="en-US" w:eastAsia="zh-CN"/>
+        </w:rPr>
+      </w:pPr>
+      <w:r>
+        <w:rPr>
+          <w:rFonts w:hint="default" w:ascii="Segoe Print" w:hAnsi="Segoe Print" w:eastAsia="Segoe Print" w:cs="Segoe Print"/>
+          <w:color w:val="678CB1"/>
+          <w:sz w:val="24"/>
+          <w:szCs w:val="24"/>
+          <w:shd w:val="clear" w:fill="293134"/>
+        </w:rPr>
+        <w:t xml:space="preserve">void </w:t>
+      </w:r>
+      <w:r>
+        <w:rPr>
+          <w:rFonts w:hint="default" w:ascii="Segoe Print" w:hAnsi="Segoe Print" w:eastAsia="Segoe Print" w:cs="Segoe Print"/>
+          <w:color w:val="3399BB"/>
+          <w:sz w:val="24"/>
+          <w:szCs w:val="24"/>
+          <w:shd w:val="clear" w:fill="293134"/>
+        </w:rPr>
+        <w:t>insert</w:t>
       </w:r>
       <w:r>
         <w:rPr>
@@ -586,82 +862,22 @@
       <w:r>
         <w:rPr>
           <w:rFonts w:hint="default" w:ascii="Segoe Print" w:hAnsi="Segoe Print" w:eastAsia="Segoe Print" w:cs="Segoe Print"/>
-          <w:color w:val="678CB1"/>
-          <w:sz w:val="24"/>
-          <w:szCs w:val="24"/>
-          <w:shd w:val="clear" w:fill="293134"/>
-        </w:rPr>
-        <w:t xml:space="preserve">int </w:t>
-      </w:r>
-      <w:r>
-        <w:rPr>
-          <w:rFonts w:hint="default" w:ascii="Segoe Print" w:hAnsi="Segoe Print" w:eastAsia="Segoe Print" w:cs="Segoe Print"/>
-          <w:color w:val="E0E2E4"/>
-          <w:sz w:val="24"/>
-          <w:szCs w:val="24"/>
-          <w:shd w:val="clear" w:fill="293134"/>
-        </w:rPr>
-        <w:t>userid</w:t>
-      </w:r>
-      <w:r>
-        <w:rPr>
-          <w:rFonts w:hint="default" w:ascii="Segoe Print" w:hAnsi="Segoe Print" w:eastAsia="Segoe Print" w:cs="Segoe Print"/>
-          <w:color w:val="E8E2B7"/>
-          <w:sz w:val="24"/>
-          <w:szCs w:val="24"/>
-          <w:shd w:val="clear" w:fill="293134"/>
-        </w:rPr>
-        <w:t xml:space="preserve">, </w:t>
-      </w:r>
-      <w:r>
-        <w:rPr>
-          <w:rFonts w:hint="default" w:ascii="Segoe Print" w:hAnsi="Segoe Print" w:eastAsia="Segoe Print" w:cs="Segoe Print"/>
-          <w:color w:val="3399BB"/>
-          <w:sz w:val="24"/>
-          <w:szCs w:val="24"/>
-          <w:shd w:val="clear" w:fill="293134"/>
-        </w:rPr>
-        <w:t xml:space="preserve">Timestamp </w:t>
-      </w:r>
-      <w:r>
-        <w:rPr>
-          <w:rFonts w:hint="default" w:ascii="Segoe Print" w:hAnsi="Segoe Print" w:eastAsia="Segoe Print" w:cs="Segoe Print"/>
-          <w:color w:val="E0E2E4"/>
-          <w:sz w:val="24"/>
-          <w:szCs w:val="24"/>
-          <w:shd w:val="clear" w:fill="293134"/>
-        </w:rPr>
-        <w:t>start</w:t>
-      </w:r>
-      <w:r>
-        <w:rPr>
-          <w:rFonts w:hint="default" w:ascii="Segoe Print" w:hAnsi="Segoe Print" w:eastAsia="Segoe Print" w:cs="Segoe Print"/>
-          <w:color w:val="E8E2B7"/>
-          <w:sz w:val="24"/>
-          <w:szCs w:val="24"/>
-          <w:shd w:val="clear" w:fill="293134"/>
-        </w:rPr>
-        <w:t xml:space="preserve">, </w:t>
-      </w:r>
-      <w:r>
-        <w:rPr>
-          <w:rFonts w:hint="default" w:ascii="Segoe Print" w:hAnsi="Segoe Print" w:eastAsia="Segoe Print" w:cs="Segoe Print"/>
-          <w:color w:val="3399BB"/>
-          <w:sz w:val="24"/>
-          <w:szCs w:val="24"/>
-          <w:shd w:val="clear" w:fill="293134"/>
-        </w:rPr>
-        <w:t xml:space="preserve">Timestamp </w:t>
-      </w:r>
-      <w:r>
-        <w:rPr>
-          <w:rFonts w:hint="default" w:ascii="Segoe Print" w:hAnsi="Segoe Print" w:eastAsia="Segoe Print" w:cs="Segoe Print"/>
-          <w:color w:val="E0E2E4"/>
-          <w:sz w:val="24"/>
-          <w:szCs w:val="24"/>
-          <w:shd w:val="clear" w:fill="293134"/>
-        </w:rPr>
-        <w:t>end</w:t>
+          <w:color w:val="3399BB"/>
+          <w:sz w:val="24"/>
+          <w:szCs w:val="24"/>
+          <w:shd w:val="clear" w:fill="293134"/>
+        </w:rPr>
+        <w:t xml:space="preserve">Order </w:t>
+      </w:r>
+      <w:r>
+        <w:rPr>
+          <w:rFonts w:hint="default" w:ascii="Segoe Print" w:hAnsi="Segoe Print" w:eastAsia="Segoe Print" w:cs="Segoe Print"/>
+          <w:color w:val="E0E2E4"/>
+          <w:sz w:val="24"/>
+          <w:szCs w:val="24"/>
+          <w:shd w:val="clear" w:fill="293134"/>
+        </w:rPr>
+        <w:t>order</w:t>
       </w:r>
       <w:r>
         <w:rPr>
@@ -695,14 +911,103 @@
         <w:shd w:val="clear" w:fill="293134"/>
         <w:ind w:firstLine="240" w:firstLineChars="100"/>
         <w:rPr>
-          <w:rFonts w:hint="default" w:ascii="Segoe Print" w:hAnsi="Segoe Print" w:cs="Segoe Print"/>
-          <w:color w:val="E8E2B7"/>
-          <w:sz w:val="24"/>
-          <w:szCs w:val="24"/>
-          <w:shd w:val="clear" w:fill="293134"/>
-          <w:lang w:val="en-US" w:eastAsia="zh-CN"/>
-        </w:rPr>
-      </w:pPr>
+          <w:rFonts w:hint="eastAsia" w:ascii="Segoe Print" w:hAnsi="Segoe Print" w:eastAsia="宋体" w:cs="Segoe Print"/>
+          <w:color w:val="E0E2E4"/>
+          <w:sz w:val="24"/>
+          <w:szCs w:val="24"/>
+          <w:lang w:val="en-US" w:eastAsia="zh-CN"/>
+        </w:rPr>
+      </w:pPr>
+      <w:r>
+        <w:rPr>
+          <w:rFonts w:hint="default" w:ascii="Segoe Print" w:hAnsi="Segoe Print" w:eastAsia="Segoe Print" w:cs="Segoe Print"/>
+          <w:color w:val="678CB1"/>
+          <w:sz w:val="24"/>
+          <w:szCs w:val="24"/>
+          <w:shd w:val="clear" w:fill="293134"/>
+        </w:rPr>
+        <w:t xml:space="preserve">Void </w:t>
+      </w:r>
+      <w:r>
+        <w:rPr>
+          <w:rFonts w:hint="default" w:ascii="Segoe Print" w:hAnsi="Segoe Print" w:eastAsia="Segoe Print" w:cs="Segoe Print"/>
+          <w:color w:val="3399BB"/>
+          <w:sz w:val="24"/>
+          <w:szCs w:val="24"/>
+          <w:shd w:val="clear" w:fill="293134"/>
+        </w:rPr>
+        <w:t>setStatus</w:t>
+      </w:r>
+      <w:r>
+        <w:rPr>
+          <w:rFonts w:hint="default" w:ascii="Segoe Print" w:hAnsi="Segoe Print" w:eastAsia="Segoe Print" w:cs="Segoe Print"/>
+          <w:color w:val="E8E2B7"/>
+          <w:sz w:val="24"/>
+          <w:szCs w:val="24"/>
+          <w:shd w:val="clear" w:fill="293134"/>
+        </w:rPr>
+        <w:t>(</w:t>
+      </w:r>
+      <w:r>
+        <w:rPr>
+          <w:rFonts w:hint="default" w:ascii="Segoe Print" w:hAnsi="Segoe Print" w:eastAsia="Segoe Print" w:cs="Segoe Print"/>
+          <w:color w:val="678CB1"/>
+          <w:sz w:val="24"/>
+          <w:szCs w:val="24"/>
+          <w:shd w:val="clear" w:fill="293134"/>
+        </w:rPr>
+        <w:t xml:space="preserve">int </w:t>
+      </w:r>
+      <w:r>
+        <w:rPr>
+          <w:rFonts w:hint="default" w:ascii="Segoe Print" w:hAnsi="Segoe Print" w:eastAsia="Segoe Print" w:cs="Segoe Print"/>
+          <w:color w:val="E0E2E4"/>
+          <w:sz w:val="24"/>
+          <w:szCs w:val="24"/>
+          <w:shd w:val="clear" w:fill="293134"/>
+        </w:rPr>
+        <w:t>id</w:t>
+      </w:r>
+      <w:r>
+        <w:rPr>
+          <w:rFonts w:hint="default" w:ascii="Segoe Print" w:hAnsi="Segoe Print" w:eastAsia="Segoe Print" w:cs="Segoe Print"/>
+          <w:color w:val="E8E2B7"/>
+          <w:sz w:val="24"/>
+          <w:szCs w:val="24"/>
+          <w:shd w:val="clear" w:fill="293134"/>
+        </w:rPr>
+        <w:t xml:space="preserve">, </w:t>
+      </w:r>
+      <w:r>
+        <w:rPr>
+          <w:rFonts w:hint="default" w:ascii="Segoe Print" w:hAnsi="Segoe Print" w:eastAsia="Segoe Print" w:cs="Segoe Print"/>
+          <w:color w:val="678CB1"/>
+          <w:sz w:val="24"/>
+          <w:szCs w:val="24"/>
+          <w:shd w:val="clear" w:fill="293134"/>
+        </w:rPr>
+        <w:t xml:space="preserve">int </w:t>
+      </w:r>
+      <w:r>
+        <w:rPr>
+          <w:rFonts w:hint="default" w:ascii="Segoe Print" w:hAnsi="Segoe Print" w:eastAsia="Segoe Print" w:cs="Segoe Print"/>
+          <w:color w:val="E0E2E4"/>
+          <w:sz w:val="24"/>
+          <w:szCs w:val="24"/>
+          <w:shd w:val="clear" w:fill="293134"/>
+        </w:rPr>
+        <w:t>status</w:t>
+      </w:r>
+      <w:r>
+        <w:rPr>
+          <w:rFonts w:hint="default" w:ascii="Segoe Print" w:hAnsi="Segoe Print" w:eastAsia="Segoe Print" w:cs="Segoe Print"/>
+          <w:color w:val="E8E2B7"/>
+          <w:sz w:val="24"/>
+          <w:szCs w:val="24"/>
+          <w:shd w:val="clear" w:fill="293134"/>
+        </w:rPr>
+        <w:t>)</w:t>
+      </w:r>
       <w:r>
         <w:rPr>
           <w:rFonts w:hint="eastAsia" w:ascii="Segoe Print" w:hAnsi="Segoe Print" w:cs="Segoe Print"/>
@@ -712,7 +1017,7 @@
           <w:shd w:val="clear" w:fill="293134"/>
           <w:lang w:val="en-US" w:eastAsia="zh-CN"/>
         </w:rPr>
-        <w:t>//按时间提供商家的交易成功的订单</w:t>
+        <w:t>;</w:t>
       </w:r>
     </w:p>
     <w:p>
@@ -725,178 +1030,73 @@
         <w:shd w:val="clear" w:fill="293134"/>
         <w:ind w:firstLine="240" w:firstLineChars="100"/>
         <w:rPr>
-          <w:rFonts w:hint="default" w:ascii="Segoe Print" w:hAnsi="Segoe Print" w:cs="Segoe Print"/>
-          <w:color w:val="E8E2B7"/>
-          <w:sz w:val="24"/>
-          <w:szCs w:val="24"/>
-          <w:shd w:val="clear" w:fill="293134"/>
-          <w:lang w:val="en-US" w:eastAsia="zh-CN"/>
-        </w:rPr>
-      </w:pPr>
-      <w:r>
-        <w:rPr>
-          <w:rFonts w:hint="default" w:ascii="Segoe Print" w:hAnsi="Segoe Print" w:eastAsia="Segoe Print" w:cs="Segoe Print"/>
-          <w:color w:val="3399BB"/>
-          <w:sz w:val="24"/>
-          <w:szCs w:val="24"/>
-          <w:shd w:val="clear" w:fill="293134"/>
-        </w:rPr>
-        <w:t>List</w:t>
-      </w:r>
-      <w:r>
-        <w:rPr>
-          <w:rFonts w:hint="default" w:ascii="Segoe Print" w:hAnsi="Segoe Print" w:eastAsia="Segoe Print" w:cs="Segoe Print"/>
-          <w:color w:val="E8E2B7"/>
-          <w:sz w:val="24"/>
-          <w:szCs w:val="24"/>
-          <w:shd w:val="clear" w:fill="293134"/>
-        </w:rPr>
-        <w:t>&lt;</w:t>
-      </w:r>
-      <w:r>
-        <w:rPr>
-          <w:rFonts w:hint="default" w:ascii="Segoe Print" w:hAnsi="Segoe Print" w:eastAsia="Segoe Print" w:cs="Segoe Print"/>
-          <w:color w:val="3399BB"/>
-          <w:sz w:val="24"/>
-          <w:szCs w:val="24"/>
-          <w:shd w:val="clear" w:fill="293134"/>
-        </w:rPr>
-        <w:t>Order</w:t>
+          <w:rFonts w:hint="default"/>
+          <w:lang w:val="en-US" w:eastAsia="zh-CN"/>
+        </w:rPr>
+      </w:pPr>
+      <w:r>
+        <w:rPr>
+          <w:rFonts w:hint="default" w:ascii="Segoe Print" w:hAnsi="Segoe Print" w:eastAsia="Segoe Print" w:cs="Segoe Print"/>
+          <w:color w:val="678CB1"/>
+          <w:sz w:val="24"/>
+          <w:szCs w:val="24"/>
+          <w:shd w:val="clear" w:fill="293134"/>
+        </w:rPr>
+        <w:t xml:space="preserve">void </w:t>
+      </w:r>
+      <w:r>
+        <w:rPr>
+          <w:rFonts w:hint="default" w:ascii="Segoe Print" w:hAnsi="Segoe Print" w:eastAsia="Segoe Print" w:cs="Segoe Print"/>
+          <w:color w:val="3399BB"/>
+          <w:sz w:val="24"/>
+          <w:szCs w:val="24"/>
+          <w:shd w:val="clear" w:fill="293134"/>
+        </w:rPr>
+        <w:t>delete</w:t>
+      </w:r>
+      <w:r>
+        <w:rPr>
+          <w:rFonts w:hint="default" w:ascii="Segoe Print" w:hAnsi="Segoe Print" w:eastAsia="Segoe Print" w:cs="Segoe Print"/>
+          <w:color w:val="E8E2B7"/>
+          <w:sz w:val="24"/>
+          <w:szCs w:val="24"/>
+          <w:shd w:val="clear" w:fill="293134"/>
+        </w:rPr>
+        <w:t>(</w:t>
+      </w:r>
+      <w:r>
+        <w:rPr>
+          <w:rFonts w:hint="default" w:ascii="Segoe Print" w:hAnsi="Segoe Print" w:eastAsia="Segoe Print" w:cs="Segoe Print"/>
+          <w:color w:val="678CB1"/>
+          <w:sz w:val="24"/>
+          <w:szCs w:val="24"/>
+          <w:shd w:val="clear" w:fill="293134"/>
+        </w:rPr>
+        <w:t xml:space="preserve">int </w:t>
+      </w:r>
+      <w:r>
+        <w:rPr>
+          <w:rFonts w:hint="default" w:ascii="Segoe Print" w:hAnsi="Segoe Print" w:eastAsia="Segoe Print" w:cs="Segoe Print"/>
+          <w:color w:val="E0E2E4"/>
+          <w:sz w:val="24"/>
+          <w:szCs w:val="24"/>
+          <w:shd w:val="clear" w:fill="293134"/>
+        </w:rPr>
+        <w:t>id</w:t>
+      </w:r>
+      <w:r>
+        <w:rPr>
+          <w:rFonts w:hint="default" w:ascii="Segoe Print" w:hAnsi="Segoe Print" w:eastAsia="Segoe Print" w:cs="Segoe Print"/>
+          <w:color w:val="E8E2B7"/>
+          <w:sz w:val="24"/>
+          <w:szCs w:val="24"/>
+          <w:shd w:val="clear" w:fill="293134"/>
+        </w:rPr>
+        <w:t>)</w:t>
       </w:r>
       <w:r>
         <w:rPr>
           <w:rFonts w:hint="eastAsia" w:ascii="Segoe Print" w:hAnsi="Segoe Print" w:cs="Segoe Print"/>
-          <w:color w:val="3399BB"/>
-          <w:sz w:val="24"/>
-          <w:szCs w:val="24"/>
-          <w:shd w:val="clear" w:fill="293134"/>
-          <w:lang w:val="en-US" w:eastAsia="zh-CN"/>
-        </w:rPr>
-        <w:t>Vo</w:t>
-      </w:r>
-      <w:r>
-        <w:rPr>
-          <w:rFonts w:hint="default" w:ascii="Segoe Print" w:hAnsi="Segoe Print" w:eastAsia="Segoe Print" w:cs="Segoe Print"/>
-          <w:color w:val="E8E2B7"/>
-          <w:sz w:val="24"/>
-          <w:szCs w:val="24"/>
-          <w:shd w:val="clear" w:fill="293134"/>
-        </w:rPr>
-        <w:t xml:space="preserve">&gt; </w:t>
-      </w:r>
-      <w:r>
-        <w:rPr>
-          <w:rFonts w:hint="default" w:ascii="Segoe Print" w:hAnsi="Segoe Print" w:eastAsia="Segoe Print" w:cs="Segoe Print"/>
-          <w:color w:val="3399BB"/>
-          <w:sz w:val="24"/>
-          <w:szCs w:val="24"/>
-          <w:shd w:val="clear" w:fill="293134"/>
-        </w:rPr>
-        <w:t>getOrdersOfStoreByTime</w:t>
-      </w:r>
-      <w:r>
-        <w:rPr>
-          <w:rFonts w:hint="default" w:ascii="Segoe Print" w:hAnsi="Segoe Print" w:eastAsia="Segoe Print" w:cs="Segoe Print"/>
-          <w:color w:val="E8E2B7"/>
-          <w:sz w:val="24"/>
-          <w:szCs w:val="24"/>
-          <w:shd w:val="clear" w:fill="293134"/>
-        </w:rPr>
-        <w:t>(</w:t>
-      </w:r>
-      <w:r>
-        <w:rPr>
-          <w:rFonts w:hint="default" w:ascii="Segoe Print" w:hAnsi="Segoe Print" w:eastAsia="Segoe Print" w:cs="Segoe Print"/>
-          <w:color w:val="678CB1"/>
-          <w:sz w:val="24"/>
-          <w:szCs w:val="24"/>
-          <w:shd w:val="clear" w:fill="293134"/>
-        </w:rPr>
-        <w:t xml:space="preserve">int </w:t>
-      </w:r>
-      <w:r>
-        <w:rPr>
-          <w:rFonts w:hint="default" w:ascii="Segoe Print" w:hAnsi="Segoe Print" w:eastAsia="Segoe Print" w:cs="Segoe Print"/>
-          <w:color w:val="E0E2E4"/>
-          <w:sz w:val="24"/>
-          <w:szCs w:val="24"/>
-          <w:shd w:val="clear" w:fill="293134"/>
-        </w:rPr>
-        <w:t>storeid</w:t>
-      </w:r>
-      <w:r>
-        <w:rPr>
-          <w:rFonts w:hint="default" w:ascii="Segoe Print" w:hAnsi="Segoe Print" w:eastAsia="Segoe Print" w:cs="Segoe Print"/>
-          <w:color w:val="E8E2B7"/>
-          <w:sz w:val="24"/>
-          <w:szCs w:val="24"/>
-          <w:shd w:val="clear" w:fill="293134"/>
-        </w:rPr>
-        <w:t xml:space="preserve">, </w:t>
-      </w:r>
-      <w:r>
-        <w:rPr>
-          <w:rFonts w:hint="default" w:ascii="Segoe Print" w:hAnsi="Segoe Print" w:eastAsia="Segoe Print" w:cs="Segoe Print"/>
-          <w:color w:val="3399BB"/>
-          <w:sz w:val="24"/>
-          <w:szCs w:val="24"/>
-          <w:shd w:val="clear" w:fill="293134"/>
-        </w:rPr>
-        <w:t xml:space="preserve">Timestamp </w:t>
-      </w:r>
-      <w:r>
-        <w:rPr>
-          <w:rFonts w:hint="default" w:ascii="Segoe Print" w:hAnsi="Segoe Print" w:eastAsia="Segoe Print" w:cs="Segoe Print"/>
-          <w:color w:val="E0E2E4"/>
-          <w:sz w:val="24"/>
-          <w:szCs w:val="24"/>
-          <w:shd w:val="clear" w:fill="293134"/>
-        </w:rPr>
-        <w:t>start</w:t>
-      </w:r>
-      <w:r>
-        <w:rPr>
-          <w:rFonts w:hint="default" w:ascii="Segoe Print" w:hAnsi="Segoe Print" w:eastAsia="Segoe Print" w:cs="Segoe Print"/>
-          <w:color w:val="E8E2B7"/>
-          <w:sz w:val="24"/>
-          <w:szCs w:val="24"/>
-          <w:shd w:val="clear" w:fill="293134"/>
-        </w:rPr>
-        <w:t xml:space="preserve">, </w:t>
-      </w:r>
-      <w:r>
-        <w:rPr>
-          <w:rFonts w:hint="default" w:ascii="Segoe Print" w:hAnsi="Segoe Print" w:eastAsia="Segoe Print" w:cs="Segoe Print"/>
-          <w:color w:val="3399BB"/>
-          <w:sz w:val="24"/>
-          <w:szCs w:val="24"/>
-          <w:shd w:val="clear" w:fill="293134"/>
-        </w:rPr>
-        <w:t xml:space="preserve">Timestamp </w:t>
-      </w:r>
-      <w:r>
-        <w:rPr>
-          <w:rFonts w:hint="default" w:ascii="Segoe Print" w:hAnsi="Segoe Print" w:eastAsia="Segoe Print" w:cs="Segoe Print"/>
-          <w:color w:val="E0E2E4"/>
-          <w:sz w:val="24"/>
-          <w:szCs w:val="24"/>
-          <w:shd w:val="clear" w:fill="293134"/>
-        </w:rPr>
-        <w:t>end</w:t>
-      </w:r>
-      <w:r>
-        <w:rPr>
-          <w:rFonts w:hint="default" w:ascii="Segoe Print" w:hAnsi="Segoe Print" w:eastAsia="Segoe Print" w:cs="Segoe Print"/>
-          <w:color w:val="E8E2B7"/>
-          <w:sz w:val="24"/>
-          <w:szCs w:val="24"/>
-          <w:shd w:val="clear" w:fill="293134"/>
-        </w:rPr>
-        <w:t>)</w:t>
-      </w:r>
-      <w:r>
-        <w:rPr>
-          <w:rFonts w:hint="eastAsia" w:ascii="Segoe Print" w:hAnsi="Segoe Print" w:cs="Segoe Print"/>
           <w:color w:val="E8E2B7"/>
           <w:sz w:val="24"/>
           <w:szCs w:val="24"/>
@@ -934,7 +1134,7 @@
           <w:rFonts w:hint="eastAsia"/>
           <w:lang w:val="en-US" w:eastAsia="zh-CN"/>
         </w:rPr>
-        <w:t>服务名：order，评论相关接口，请设计的时候把这些评分用上：</w:t>
+        <w:t>服务名：order，评论相关接口：</w:t>
       </w:r>
     </w:p>
     <w:p>
@@ -947,7 +1147,7 @@
         <w:shd w:val="clear" w:fill="293134"/>
         <w:rPr>
           <w:rFonts w:hint="default" w:ascii="Segoe Print" w:hAnsi="Segoe Print" w:eastAsia="宋体" w:cs="Segoe Print"/>
-          <w:color w:val="C4BD97" w:themeColor="background2" w:themeShade="BF"/>
+          <w:color w:val="D9D9D9" w:themeColor="background1" w:themeShade="D9"/>
           <w:sz w:val="24"/>
           <w:szCs w:val="24"/>
           <w:shd w:val="clear" w:fill="293134"/>
@@ -957,13 +1157,13 @@
       <w:r>
         <w:rPr>
           <w:rFonts w:hint="eastAsia" w:ascii="Segoe Print" w:hAnsi="Segoe Print" w:cs="Segoe Print"/>
-          <w:color w:val="C4BD97" w:themeColor="background2" w:themeShade="BF"/>
-          <w:sz w:val="24"/>
-          <w:szCs w:val="24"/>
-          <w:shd w:val="clear" w:fill="293134"/>
-          <w:lang w:val="en-US" w:eastAsia="zh-CN"/>
-        </w:rPr>
-        <w:t>//返回三个小数，依次表示某个店铺的商品评分、服务评分、物流评分</w:t>
+          <w:color w:val="D9D9D9" w:themeColor="background1" w:themeShade="D9"/>
+          <w:sz w:val="24"/>
+          <w:szCs w:val="24"/>
+          <w:shd w:val="clear" w:fill="293134"/>
+          <w:lang w:val="en-US" w:eastAsia="zh-CN"/>
+        </w:rPr>
+        <w:t>//返回三个小数，依次表示某个店铺的商品评价、服务评价、物流评价</w:t>
       </w:r>
     </w:p>
     <w:p>
@@ -1127,7 +1327,7 @@
         <w:shd w:val="clear" w:fill="293134"/>
         <w:ind w:firstLine="240" w:firstLineChars="100"/>
         <w:rPr>
-          <w:rFonts w:hint="default" w:ascii="Segoe Print" w:hAnsi="Segoe Print" w:cs="Segoe Print"/>
+          <w:rFonts w:hint="eastAsia" w:ascii="Segoe Print" w:hAnsi="Segoe Print" w:cs="Segoe Print"/>
           <w:color w:val="E8E2B7"/>
           <w:sz w:val="24"/>
           <w:szCs w:val="24"/>
@@ -1205,37 +1405,6 @@
           <w:lang w:val="en-US" w:eastAsia="zh-CN"/>
         </w:rPr>
         <w:t>;</w:t>
-      </w:r>
-    </w:p>
-    <w:p>
-      <w:pPr>
-        <w:rPr>
-          <w:rFonts w:hint="default"/>
-          <w:lang w:val="en-US" w:eastAsia="zh-CN"/>
-        </w:rPr>
-      </w:pPr>
-    </w:p>
-    <w:p>
-      <w:pPr>
-        <w:rPr>
-          <w:rFonts w:hint="eastAsia"/>
-          <w:lang w:val="en-US" w:eastAsia="zh-CN"/>
-        </w:rPr>
-      </w:pPr>
-    </w:p>
-    <w:p>
-      <w:pPr>
-        <w:rPr>
-          <w:rFonts w:hint="eastAsia"/>
-          <w:lang w:val="en-US" w:eastAsia="zh-CN"/>
-        </w:rPr>
-      </w:pPr>
-      <w:r>
-        <w:rPr>
-          <w:rFonts w:hint="eastAsia"/>
-          <w:lang w:val="en-US" w:eastAsia="zh-CN"/>
-        </w:rPr>
-        <w:t>服务名：cart， 购物车相关接口：</w:t>
       </w:r>
     </w:p>
     <w:p>
@@ -1247,8 +1416,8 @@
         <w:suppressLineNumbers w:val="0"/>
         <w:shd w:val="clear" w:fill="293134"/>
         <w:rPr>
-          <w:rFonts w:hint="default" w:ascii="Segoe Print" w:hAnsi="Segoe Print" w:eastAsia="宋体" w:cs="Segoe Print"/>
-          <w:color w:val="C4BD97" w:themeColor="background2" w:themeShade="BF"/>
+          <w:rFonts w:hint="default" w:ascii="Segoe Print" w:hAnsi="Segoe Print" w:cs="Segoe Print"/>
+          <w:color w:val="E8E2B7"/>
           <w:sz w:val="24"/>
           <w:szCs w:val="24"/>
           <w:shd w:val="clear" w:fill="293134"/>
@@ -1258,13 +1427,13 @@
       <w:r>
         <w:rPr>
           <w:rFonts w:hint="eastAsia" w:ascii="Segoe Print" w:hAnsi="Segoe Print" w:cs="Segoe Print"/>
-          <w:color w:val="DDD9C3" w:themeColor="background2" w:themeShade="E6"/>
-          <w:sz w:val="24"/>
-          <w:szCs w:val="24"/>
-          <w:shd w:val="clear" w:fill="293134"/>
-          <w:lang w:val="en-US" w:eastAsia="zh-CN"/>
-        </w:rPr>
-        <w:t>//在商品详情页点击加入购物车按钮，在后台要包装好一个CartItem调这个方法来加入购物车</w:t>
+          <w:color w:val="E8E2B7"/>
+          <w:sz w:val="24"/>
+          <w:szCs w:val="24"/>
+          <w:shd w:val="clear" w:fill="293134"/>
+          <w:lang w:val="en-US" w:eastAsia="zh-CN"/>
+        </w:rPr>
+        <w:t>//获得某家商品的评论</w:t>
       </w:r>
     </w:p>
     <w:p>
@@ -1275,22 +1444,64 @@
         <w:widowControl/>
         <w:suppressLineNumbers w:val="0"/>
         <w:shd w:val="clear" w:fill="293134"/>
-        <w:rPr>
-          <w:rFonts w:ascii="Segoe Print" w:hAnsi="Segoe Print" w:eastAsia="Segoe Print" w:cs="Segoe Print"/>
-          <w:color w:val="E0E2E4"/>
-          <w:sz w:val="24"/>
-          <w:szCs w:val="24"/>
-        </w:rPr>
-      </w:pPr>
-      <w:r>
-        <w:rPr>
-          <w:rFonts w:hint="default" w:ascii="Segoe Print" w:hAnsi="Segoe Print" w:eastAsia="Segoe Print" w:cs="Segoe Print"/>
-          <w:color w:val="6677BB"/>
-          <w:sz w:val="24"/>
-          <w:szCs w:val="24"/>
-          <w:shd w:val="clear" w:fill="293134"/>
-        </w:rPr>
-        <w:t>@RequestMapping</w:t>
+        <w:ind w:firstLine="240" w:firstLineChars="100"/>
+        <w:rPr>
+          <w:rFonts w:hint="eastAsia" w:ascii="Segoe Print" w:hAnsi="Segoe Print" w:eastAsia="宋体" w:cs="Segoe Print"/>
+          <w:color w:val="E0E2E4"/>
+          <w:sz w:val="24"/>
+          <w:szCs w:val="24"/>
+          <w:lang w:val="en-US" w:eastAsia="zh-CN"/>
+        </w:rPr>
+      </w:pPr>
+      <w:r>
+        <w:rPr>
+          <w:rFonts w:hint="default" w:ascii="Segoe Print" w:hAnsi="Segoe Print" w:eastAsia="Segoe Print" w:cs="Segoe Print"/>
+          <w:color w:val="3399BB"/>
+          <w:sz w:val="24"/>
+          <w:szCs w:val="24"/>
+          <w:shd w:val="clear" w:fill="293134"/>
+        </w:rPr>
+        <w:t>List</w:t>
+      </w:r>
+      <w:r>
+        <w:rPr>
+          <w:rFonts w:hint="default" w:ascii="Segoe Print" w:hAnsi="Segoe Print" w:eastAsia="Segoe Print" w:cs="Segoe Print"/>
+          <w:color w:val="E8E2B7"/>
+          <w:sz w:val="24"/>
+          <w:szCs w:val="24"/>
+          <w:shd w:val="clear" w:fill="293134"/>
+        </w:rPr>
+        <w:t>&lt;</w:t>
+      </w:r>
+      <w:r>
+        <w:rPr>
+          <w:rFonts w:hint="default" w:ascii="Segoe Print" w:hAnsi="Segoe Print" w:eastAsia="Segoe Print" w:cs="Segoe Print"/>
+          <w:color w:val="3399BB"/>
+          <w:sz w:val="24"/>
+          <w:szCs w:val="24"/>
+          <w:shd w:val="clear" w:fill="293134"/>
+        </w:rPr>
+        <w:t>OrderItemWithComments</w:t>
+      </w:r>
+      <w:r>
+        <w:rPr>
+          <w:rFonts w:hint="default" w:ascii="Segoe Print" w:hAnsi="Segoe Print" w:eastAsia="Segoe Print" w:cs="Segoe Print"/>
+          <w:color w:val="E8E2B7"/>
+          <w:sz w:val="24"/>
+          <w:szCs w:val="24"/>
+          <w:shd w:val="clear" w:fill="293134"/>
+        </w:rPr>
+        <w:t xml:space="preserve">&gt; </w:t>
+      </w:r>
+      <w:r>
+        <w:rPr>
+          <w:rFonts w:hint="default" w:ascii="Segoe Print" w:hAnsi="Segoe Print" w:eastAsia="Segoe Print" w:cs="Segoe Print"/>
+          <w:color w:val="3399BB"/>
+          <w:sz w:val="24"/>
+          <w:szCs w:val="24"/>
+          <w:shd w:val="clear" w:fill="293134"/>
+        </w:rPr>
+        <w:t>getCommentsOfSPU</w:t>
       </w:r>
       <w:r>
         <w:rPr>
@@ -1305,12 +1516,22 @@
       <w:r>
         <w:rPr>
           <w:rFonts w:hint="default" w:ascii="Segoe Print" w:hAnsi="Segoe Print" w:eastAsia="Segoe Print" w:cs="Segoe Print"/>
-          <w:color w:val="66DD88"/>
-          <w:sz w:val="24"/>
-          <w:szCs w:val="24"/>
-          <w:shd w:val="clear" w:fill="293134"/>
-        </w:rPr>
-        <w:t>"/cart/insert"</w:t>
+          <w:color w:val="678CB1"/>
+          <w:sz w:val="24"/>
+          <w:szCs w:val="24"/>
+          <w:shd w:val="clear" w:fill="293134"/>
+        </w:rPr>
+        <w:t xml:space="preserve">int </w:t>
+      </w:r>
+      <w:r>
+        <w:rPr>
+          <w:rFonts w:hint="default" w:ascii="Segoe Print" w:hAnsi="Segoe Print" w:eastAsia="Segoe Print" w:cs="Segoe Print"/>
+          <w:color w:val="E0E2E4"/>
+          <w:sz w:val="24"/>
+          <w:szCs w:val="24"/>
+          <w:shd w:val="clear" w:fill="293134"/>
+        </w:rPr>
+        <w:t>spuid</w:t>
       </w:r>
       <w:r>
         <w:rPr>
@@ -1324,14 +1545,62 @@
       </w:r>
       <w:r>
         <w:rPr>
-          <w:rFonts w:hint="default" w:ascii="Segoe Print" w:hAnsi="Segoe Print" w:eastAsia="Segoe Print" w:cs="Segoe Print"/>
-          <w:color w:val="E8E2B7"/>
-          <w:sz w:val="24"/>
-          <w:szCs w:val="24"/>
-          <w:shd w:val="clear" w:fill="293134"/>
-        </w:rPr>
-        <w:br w:type="textWrapping"/>
-      </w:r>
+          <w:rFonts w:hint="eastAsia" w:ascii="Segoe Print" w:hAnsi="Segoe Print" w:cs="Segoe Print"/>
+          <w:color w:val="E8E2B7"/>
+          <w:sz w:val="24"/>
+          <w:szCs w:val="24"/>
+          <w:shd w:val="clear" w:fill="293134"/>
+          <w:lang w:val="en-US" w:eastAsia="zh-CN"/>
+        </w:rPr>
+        <w:t>;</w:t>
+      </w:r>
+    </w:p>
+    <w:p>
+      <w:pPr>
+        <w:pStyle w:val="2"/>
+        <w:keepNext w:val="0"/>
+        <w:keepLines w:val="0"/>
+        <w:widowControl/>
+        <w:suppressLineNumbers w:val="0"/>
+        <w:shd w:val="clear" w:fill="293134"/>
+        <w:rPr>
+          <w:rFonts w:hint="default" w:ascii="Segoe Print" w:hAnsi="Segoe Print" w:cs="Segoe Print"/>
+          <w:color w:val="E8E2B7"/>
+          <w:sz w:val="24"/>
+          <w:szCs w:val="24"/>
+          <w:shd w:val="clear" w:fill="293134"/>
+          <w:lang w:val="en-US" w:eastAsia="zh-CN"/>
+        </w:rPr>
+      </w:pPr>
+      <w:r>
+        <w:rPr>
+          <w:rFonts w:hint="eastAsia" w:ascii="Segoe Print" w:hAnsi="Segoe Print" w:cs="Segoe Print"/>
+          <w:color w:val="E8E2B7"/>
+          <w:sz w:val="24"/>
+          <w:szCs w:val="24"/>
+          <w:shd w:val="clear" w:fill="293134"/>
+          <w:lang w:val="en-US" w:eastAsia="zh-CN"/>
+        </w:rPr>
+        <w:t>//商家回复评论</w:t>
+      </w:r>
+    </w:p>
+    <w:p>
+      <w:pPr>
+        <w:pStyle w:val="2"/>
+        <w:keepNext w:val="0"/>
+        <w:keepLines w:val="0"/>
+        <w:widowControl/>
+        <w:suppressLineNumbers w:val="0"/>
+        <w:shd w:val="clear" w:fill="293134"/>
+        <w:ind w:firstLine="240" w:firstLineChars="100"/>
+        <w:rPr>
+          <w:rFonts w:hint="eastAsia" w:ascii="Segoe Print" w:hAnsi="Segoe Print" w:eastAsia="宋体" w:cs="Segoe Print"/>
+          <w:color w:val="E0E2E4"/>
+          <w:sz w:val="24"/>
+          <w:szCs w:val="24"/>
+          <w:lang w:val="en-US" w:eastAsia="zh-CN"/>
+        </w:rPr>
+      </w:pPr>
       <w:r>
         <w:rPr>
           <w:rFonts w:hint="default" w:ascii="Segoe Print" w:hAnsi="Segoe Print" w:eastAsia="Segoe Print" w:cs="Segoe Print"/>
@@ -1340,17 +1609,17 @@
           <w:szCs w:val="24"/>
           <w:shd w:val="clear" w:fill="293134"/>
         </w:rPr>
-        <w:t xml:space="preserve">public void </w:t>
-      </w:r>
-      <w:r>
-        <w:rPr>
-          <w:rFonts w:hint="default" w:ascii="Segoe Print" w:hAnsi="Segoe Print" w:eastAsia="Segoe Print" w:cs="Segoe Print"/>
-          <w:color w:val="3399BB"/>
-          <w:sz w:val="24"/>
-          <w:szCs w:val="24"/>
-          <w:shd w:val="clear" w:fill="293134"/>
-        </w:rPr>
-        <w:t>add2cart</w:t>
+        <w:t xml:space="preserve">void </w:t>
+      </w:r>
+      <w:r>
+        <w:rPr>
+          <w:rFonts w:hint="default" w:ascii="Segoe Print" w:hAnsi="Segoe Print" w:eastAsia="Segoe Print" w:cs="Segoe Print"/>
+          <w:color w:val="3399BB"/>
+          <w:sz w:val="24"/>
+          <w:szCs w:val="24"/>
+          <w:shd w:val="clear" w:fill="293134"/>
+        </w:rPr>
+        <w:t>reply</w:t>
       </w:r>
       <w:r>
         <w:rPr>
@@ -1365,72 +1634,112 @@
       <w:r>
         <w:rPr>
           <w:rFonts w:hint="default" w:ascii="Segoe Print" w:hAnsi="Segoe Print" w:eastAsia="Segoe Print" w:cs="Segoe Print"/>
-          <w:color w:val="3399BB"/>
-          <w:sz w:val="24"/>
-          <w:szCs w:val="24"/>
-          <w:shd w:val="clear" w:fill="293134"/>
-        </w:rPr>
-        <w:t xml:space="preserve">CartItem </w:t>
-      </w:r>
-      <w:r>
-        <w:rPr>
-          <w:rFonts w:hint="default" w:ascii="Segoe Print" w:hAnsi="Segoe Print" w:eastAsia="Segoe Print" w:cs="Segoe Print"/>
-          <w:color w:val="E0E2E4"/>
-          <w:sz w:val="24"/>
-          <w:szCs w:val="24"/>
-          <w:shd w:val="clear" w:fill="293134"/>
-        </w:rPr>
-        <w:t>item</w:t>
-      </w:r>
-      <w:r>
-        <w:rPr>
-          <w:rFonts w:hint="default" w:ascii="Segoe Print" w:hAnsi="Segoe Print" w:eastAsia="Segoe Print" w:cs="Segoe Print"/>
-          <w:color w:val="E8E2B7"/>
-          <w:sz w:val="24"/>
-          <w:szCs w:val="24"/>
-          <w:shd w:val="clear" w:fill="293134"/>
-        </w:rPr>
-        <w:t>){</w:t>
-      </w:r>
-      <w:r>
-        <w:rPr>
-          <w:rFonts w:hint="default" w:ascii="Segoe Print" w:hAnsi="Segoe Print" w:eastAsia="Segoe Print" w:cs="Segoe Print"/>
-          <w:color w:val="E8E2B7"/>
-          <w:sz w:val="24"/>
-          <w:szCs w:val="24"/>
-          <w:shd w:val="clear" w:fill="293134"/>
-        </w:rPr>
-        <w:br w:type="textWrapping"/>
-      </w:r>
-      <w:r>
-        <w:rPr>
-          <w:rFonts w:hint="default" w:ascii="Segoe Print" w:hAnsi="Segoe Print" w:eastAsia="Segoe Print" w:cs="Segoe Print"/>
-          <w:color w:val="E8E2B7"/>
-          <w:sz w:val="24"/>
-          <w:szCs w:val="24"/>
-          <w:shd w:val="clear" w:fill="293134"/>
-        </w:rPr>
-        <w:t xml:space="preserve">   </w:t>
-      </w:r>
-      <w:r>
-        <w:rPr>
-          <w:rFonts w:hint="default" w:ascii="Segoe Print" w:hAnsi="Segoe Print" w:eastAsia="Segoe Print" w:cs="Segoe Print"/>
           <w:color w:val="678CB1"/>
           <w:sz w:val="24"/>
           <w:szCs w:val="24"/>
           <w:shd w:val="clear" w:fill="293134"/>
         </w:rPr>
-        <w:t>cartService</w:t>
-      </w:r>
-      <w:r>
-        <w:rPr>
-          <w:rFonts w:hint="default" w:ascii="Segoe Print" w:hAnsi="Segoe Print" w:eastAsia="Segoe Print" w:cs="Segoe Print"/>
-          <w:color w:val="E8E2B7"/>
-          <w:sz w:val="24"/>
-          <w:szCs w:val="24"/>
-          <w:shd w:val="clear" w:fill="293134"/>
-        </w:rPr>
-        <w:t>.</w:t>
+        <w:t xml:space="preserve">int </w:t>
+      </w:r>
+      <w:r>
+        <w:rPr>
+          <w:rFonts w:hint="default" w:ascii="Segoe Print" w:hAnsi="Segoe Print" w:eastAsia="Segoe Print" w:cs="Segoe Print"/>
+          <w:color w:val="E0E2E4"/>
+          <w:sz w:val="24"/>
+          <w:szCs w:val="24"/>
+          <w:shd w:val="clear" w:fill="293134"/>
+        </w:rPr>
+        <w:t>id</w:t>
+      </w:r>
+      <w:r>
+        <w:rPr>
+          <w:rFonts w:hint="default" w:ascii="Segoe Print" w:hAnsi="Segoe Print" w:eastAsia="Segoe Print" w:cs="Segoe Print"/>
+          <w:color w:val="E8E2B7"/>
+          <w:sz w:val="24"/>
+          <w:szCs w:val="24"/>
+          <w:shd w:val="clear" w:fill="293134"/>
+        </w:rPr>
+        <w:t xml:space="preserve">, </w:t>
+      </w:r>
+      <w:r>
+        <w:rPr>
+          <w:rFonts w:hint="default" w:ascii="Segoe Print" w:hAnsi="Segoe Print" w:eastAsia="Segoe Print" w:cs="Segoe Print"/>
+          <w:color w:val="3399BB"/>
+          <w:sz w:val="24"/>
+          <w:szCs w:val="24"/>
+          <w:shd w:val="clear" w:fill="293134"/>
+        </w:rPr>
+        <w:t xml:space="preserve">String </w:t>
+      </w:r>
+      <w:r>
+        <w:rPr>
+          <w:rFonts w:hint="default" w:ascii="Segoe Print" w:hAnsi="Segoe Print" w:eastAsia="Segoe Print" w:cs="Segoe Print"/>
+          <w:color w:val="E0E2E4"/>
+          <w:sz w:val="24"/>
+          <w:szCs w:val="24"/>
+          <w:shd w:val="clear" w:fill="293134"/>
+        </w:rPr>
+        <w:t>reply</w:t>
+      </w:r>
+      <w:r>
+        <w:rPr>
+          <w:rFonts w:hint="default" w:ascii="Segoe Print" w:hAnsi="Segoe Print" w:eastAsia="Segoe Print" w:cs="Segoe Print"/>
+          <w:color w:val="E8E2B7"/>
+          <w:sz w:val="24"/>
+          <w:szCs w:val="24"/>
+          <w:shd w:val="clear" w:fill="293134"/>
+        </w:rPr>
+        <w:t>)</w:t>
+      </w:r>
+      <w:r>
+        <w:rPr>
+          <w:rFonts w:hint="eastAsia" w:ascii="Segoe Print" w:hAnsi="Segoe Print" w:cs="Segoe Print"/>
+          <w:color w:val="E8E2B7"/>
+          <w:sz w:val="24"/>
+          <w:szCs w:val="24"/>
+          <w:shd w:val="clear" w:fill="293134"/>
+          <w:lang w:val="en-US" w:eastAsia="zh-CN"/>
+        </w:rPr>
+        <w:t>;</w:t>
+      </w:r>
+    </w:p>
+    <w:p>
+      <w:pPr>
+        <w:pStyle w:val="2"/>
+        <w:keepNext w:val="0"/>
+        <w:keepLines w:val="0"/>
+        <w:widowControl/>
+        <w:suppressLineNumbers w:val="0"/>
+        <w:shd w:val="clear" w:fill="293134"/>
+        <w:rPr>
+          <w:rFonts w:hint="default" w:ascii="Segoe Print" w:hAnsi="Segoe Print" w:cs="Segoe Print"/>
+          <w:color w:val="E8E2B7"/>
+          <w:sz w:val="24"/>
+          <w:szCs w:val="24"/>
+          <w:shd w:val="clear" w:fill="293134"/>
+          <w:lang w:val="en-US" w:eastAsia="zh-CN"/>
+        </w:rPr>
+      </w:pPr>
+      <w:r>
+        <w:rPr>
+          <w:rFonts w:hint="eastAsia" w:ascii="Segoe Print" w:hAnsi="Segoe Print" w:cs="Segoe Print"/>
+          <w:color w:val="E8E2B7"/>
+          <w:sz w:val="24"/>
+          <w:szCs w:val="24"/>
+          <w:shd w:val="clear" w:fill="293134"/>
+          <w:lang w:val="en-US" w:eastAsia="zh-CN"/>
+        </w:rPr>
+        <w:t xml:space="preserve">  </w:t>
+      </w:r>
+      <w:r>
+        <w:rPr>
+          <w:rFonts w:hint="default" w:ascii="Segoe Print" w:hAnsi="Segoe Print" w:eastAsia="Segoe Print" w:cs="Segoe Print"/>
+          <w:color w:val="678CB1"/>
+          <w:sz w:val="24"/>
+          <w:szCs w:val="24"/>
+          <w:shd w:val="clear" w:fill="293134"/>
+        </w:rPr>
+        <w:t xml:space="preserve">void </w:t>
       </w:r>
       <w:r>
         <w:rPr>
@@ -1455,43 +1764,52 @@
       <w:r>
         <w:rPr>
           <w:rFonts w:hint="default" w:ascii="Segoe Print" w:hAnsi="Segoe Print" w:eastAsia="Segoe Print" w:cs="Segoe Print"/>
-          <w:color w:val="E0E2E4"/>
-          <w:sz w:val="24"/>
-          <w:szCs w:val="24"/>
-          <w:shd w:val="clear" w:fill="293134"/>
-        </w:rPr>
-        <w:t>item</w:t>
-      </w:r>
-      <w:r>
-        <w:rPr>
-          <w:rFonts w:hint="default" w:ascii="Segoe Print" w:hAnsi="Segoe Print" w:eastAsia="Segoe Print" w:cs="Segoe Print"/>
-          <w:color w:val="E8E2B7"/>
-          <w:sz w:val="24"/>
-          <w:szCs w:val="24"/>
-          <w:shd w:val="clear" w:fill="293134"/>
-        </w:rPr>
-        <w:t>);</w:t>
-      </w:r>
-      <w:r>
-        <w:rPr>
-          <w:rFonts w:hint="default" w:ascii="Segoe Print" w:hAnsi="Segoe Print" w:eastAsia="Segoe Print" w:cs="Segoe Print"/>
-          <w:color w:val="E8E2B7"/>
-          <w:sz w:val="24"/>
-          <w:szCs w:val="24"/>
-          <w:shd w:val="clear" w:fill="293134"/>
-        </w:rPr>
-        <w:br w:type="textWrapping"/>
-      </w:r>
-      <w:r>
-        <w:rPr>
-          <w:rFonts w:hint="default" w:ascii="Segoe Print" w:hAnsi="Segoe Print" w:eastAsia="Segoe Print" w:cs="Segoe Print"/>
-          <w:color w:val="E8E2B7"/>
-          <w:sz w:val="24"/>
-          <w:szCs w:val="24"/>
-          <w:shd w:val="clear" w:fill="293134"/>
-        </w:rPr>
-        <w:t>}</w:t>
-      </w:r>
+          <w:color w:val="3399BB"/>
+          <w:sz w:val="24"/>
+          <w:szCs w:val="24"/>
+          <w:shd w:val="clear" w:fill="293134"/>
+        </w:rPr>
+        <w:t xml:space="preserve">Comment </w:t>
+      </w:r>
+      <w:r>
+        <w:rPr>
+          <w:rFonts w:hint="default" w:ascii="Segoe Print" w:hAnsi="Segoe Print" w:eastAsia="Segoe Print" w:cs="Segoe Print"/>
+          <w:color w:val="E0E2E4"/>
+          <w:sz w:val="24"/>
+          <w:szCs w:val="24"/>
+          <w:shd w:val="clear" w:fill="293134"/>
+        </w:rPr>
+        <w:t>comment</w:t>
+      </w:r>
+      <w:r>
+        <w:rPr>
+          <w:rFonts w:hint="default" w:ascii="Segoe Print" w:hAnsi="Segoe Print" w:eastAsia="Segoe Print" w:cs="Segoe Print"/>
+          <w:color w:val="E8E2B7"/>
+          <w:sz w:val="24"/>
+          <w:szCs w:val="24"/>
+          <w:shd w:val="clear" w:fill="293134"/>
+        </w:rPr>
+        <w:t>)</w:t>
+      </w:r>
+      <w:r>
+        <w:rPr>
+          <w:rFonts w:hint="eastAsia" w:ascii="Segoe Print" w:hAnsi="Segoe Print" w:cs="Segoe Print"/>
+          <w:color w:val="E8E2B7"/>
+          <w:sz w:val="24"/>
+          <w:szCs w:val="24"/>
+          <w:shd w:val="clear" w:fill="293134"/>
+          <w:lang w:val="en-US" w:eastAsia="zh-CN"/>
+        </w:rPr>
+        <w:t>;</w:t>
+      </w:r>
+    </w:p>
+    <w:p>
+      <w:pPr>
+        <w:rPr>
+          <w:rFonts w:hint="eastAsia"/>
+          <w:lang w:val="en-US" w:eastAsia="zh-CN"/>
+        </w:rPr>
+      </w:pPr>
     </w:p>
     <w:p>
       <w:pPr>
@@ -1500,6 +1818,23 @@
           <w:lang w:val="en-US" w:eastAsia="zh-CN"/>
         </w:rPr>
       </w:pPr>
+    </w:p>
+    <w:p>
+      <w:pPr>
+        <w:rPr>
+          <w:rFonts w:hint="default"/>
+          <w:lang w:val="en-US" w:eastAsia="zh-CN"/>
+        </w:rPr>
+      </w:pPr>
+      <w:r>
+        <w:rPr>
+          <w:rFonts w:hint="eastAsia"/>
+          <w:lang w:val="en-US" w:eastAsia="zh-CN"/>
+        </w:rPr>
+        <w:t>服务名：cart， 购物车相关接口：</w:t>
+      </w:r>
+      <w:bookmarkStart w:id="0" w:name="_GoBack"/>
+      <w:bookmarkEnd w:id="0"/>
     </w:p>
     <w:sectPr>
       <w:pgSz w:w="11906" w:h="16838"/>
@@ -1586,7 +1921,7 @@
     <w:lsdException w:qFormat="1" w:unhideWhenUsed="0" w:uiPriority="0" w:semiHidden="0" w:name="Title"/>
     <w:lsdException w:unhideWhenUsed="0" w:uiPriority="0" w:semiHidden="0" w:name="Closing"/>
     <w:lsdException w:unhideWhenUsed="0" w:uiPriority="0" w:semiHidden="0" w:name="Signature"/>
-    <w:lsdException w:qFormat="1" w:unhideWhenUsed="0" w:uiPriority="0" w:name="Default Paragraph Font"/>
+    <w:lsdException w:unhideWhenUsed="0" w:uiPriority="0" w:name="Default Paragraph Font"/>
     <w:lsdException w:unhideWhenUsed="0" w:uiPriority="0" w:semiHidden="0" w:name="Body Text"/>
     <w:lsdException w:unhideWhenUsed="0" w:uiPriority="0" w:semiHidden="0" w:name="Body Text Indent"/>
     <w:lsdException w:unhideWhenUsed="0" w:uiPriority="0" w:semiHidden="0" w:name="List Continue"/>
@@ -1620,7 +1955,7 @@
     <w:lsdException w:unhideWhenUsed="0" w:uiPriority="0" w:semiHidden="0" w:name="HTML Code"/>
     <w:lsdException w:unhideWhenUsed="0" w:uiPriority="0" w:semiHidden="0" w:name="HTML Definition"/>
     <w:lsdException w:unhideWhenUsed="0" w:uiPriority="0" w:semiHidden="0" w:name="HTML Keyboard"/>
-    <w:lsdException w:qFormat="1" w:unhideWhenUsed="0" w:uiPriority="0" w:semiHidden="0" w:name="HTML Preformatted"/>
+    <w:lsdException w:unhideWhenUsed="0" w:uiPriority="0" w:semiHidden="0" w:name="HTML Preformatted"/>
     <w:lsdException w:unhideWhenUsed="0" w:uiPriority="0" w:semiHidden="0" w:name="HTML Sample"/>
     <w:lsdException w:unhideWhenUsed="0" w:uiPriority="0" w:semiHidden="0" w:name="HTML Typewriter"/>
     <w:lsdException w:unhideWhenUsed="0" w:uiPriority="0" w:semiHidden="0" w:name="HTML Variable"/>
@@ -1789,7 +2124,6 @@
   <w:style w:type="character" w:default="1" w:styleId="4">
     <w:name w:val="Default Paragraph Font"/>
     <w:semiHidden/>
-    <w:qFormat/>
     <w:uiPriority w:val="0"/>
   </w:style>
   <w:style w:type="table" w:default="1" w:styleId="3">
@@ -1809,7 +2143,6 @@
   <w:style w:type="paragraph" w:styleId="2">
     <w:name w:val="HTML Preformatted"/>
     <w:basedOn w:val="1"/>
-    <w:qFormat/>
     <w:uiPriority w:val="0"/>
     <w:pPr>
       <w:tabs>

--- a/yufan/提供的接口.docx
+++ b/yufan/提供的接口.docx
@@ -111,6 +111,17 @@
           <w:lang w:val="en-US" w:eastAsia="zh-CN"/>
         </w:rPr>
       </w:pPr>
+      <w:r>
+        <w:rPr>
+          <w:rFonts w:hint="eastAsia"/>
+          <w:b/>
+          <w:bCs/>
+          <w:sz w:val="28"/>
+          <w:szCs w:val="28"/>
+          <w:lang w:val="en-US" w:eastAsia="zh-CN"/>
+        </w:rPr>
+        <w:t>路径为绿色字体</w:t>
+      </w:r>
       <w:bookmarkStart w:id="0" w:name="_GoBack"/>
       <w:bookmarkEnd w:id="0"/>
     </w:p>
@@ -151,6 +162,45 @@
           <w:lang w:val="en-US" w:eastAsia="zh-CN"/>
         </w:rPr>
         <w:t>交互使用OrderVo类，因为Order有太多冗余信息</w:t>
+      </w:r>
+    </w:p>
+    <w:p>
+      <w:pPr>
+        <w:pStyle w:val="2"/>
+        <w:keepNext w:val="0"/>
+        <w:keepLines w:val="0"/>
+        <w:widowControl/>
+        <w:suppressLineNumbers w:val="0"/>
+        <w:shd w:val="clear" w:fill="293134"/>
+        <w:rPr>
+          <w:rFonts w:hint="default" w:ascii="Segoe Print" w:hAnsi="Segoe Print" w:cs="Segoe Print"/>
+          <w:color w:val="C4BD97" w:themeColor="background2" w:themeShade="BF"/>
+          <w:sz w:val="24"/>
+          <w:szCs w:val="24"/>
+          <w:shd w:val="clear" w:fill="293134"/>
+          <w:lang w:val="en-US" w:eastAsia="zh-CN"/>
+        </w:rPr>
+      </w:pPr>
+      <w:r>
+        <w:rPr>
+          <w:rFonts w:hint="eastAsia" w:ascii="Segoe Print" w:hAnsi="Segoe Print" w:cs="Segoe Print"/>
+          <w:color w:val="C4BD97" w:themeColor="background2" w:themeShade="BF"/>
+          <w:sz w:val="24"/>
+          <w:szCs w:val="24"/>
+          <w:shd w:val="clear" w:fill="293134"/>
+          <w:lang w:val="en-US" w:eastAsia="zh-CN"/>
+        </w:rPr>
+        <w:t xml:space="preserve">//获得状态为交易成功的用户订单，  </w:t>
+      </w:r>
+      <w:r>
+        <w:rPr>
+          <w:rFonts w:hint="default" w:ascii="Segoe Print" w:hAnsi="Segoe Print" w:eastAsia="Segoe Print" w:cs="Segoe Print"/>
+          <w:color w:val="66DD88"/>
+          <w:sz w:val="24"/>
+          <w:szCs w:val="24"/>
+          <w:shd w:val="clear" w:fill="293134"/>
+        </w:rPr>
+        <w:t>/orders4user</w:t>
       </w:r>
     </w:p>
     <w:p>
@@ -164,23 +214,124 @@
         <w:ind w:firstLine="240" w:firstLineChars="100"/>
         <w:rPr>
           <w:rFonts w:hint="eastAsia" w:ascii="Segoe Print" w:hAnsi="Segoe Print" w:cs="Segoe Print"/>
-          <w:color w:val="C4BD97" w:themeColor="background2" w:themeShade="BF"/>
-          <w:sz w:val="24"/>
-          <w:szCs w:val="24"/>
-          <w:shd w:val="clear" w:fill="293134"/>
-          <w:lang w:val="en-US" w:eastAsia="zh-CN"/>
-        </w:rPr>
-      </w:pPr>
-      <w:r>
-        <w:rPr>
-          <w:rFonts w:hint="eastAsia" w:ascii="Segoe Print" w:hAnsi="Segoe Print" w:cs="Segoe Print"/>
-          <w:color w:val="C4BD97" w:themeColor="background2" w:themeShade="BF"/>
-          <w:sz w:val="24"/>
-          <w:szCs w:val="24"/>
-          <w:shd w:val="clear" w:fill="293134"/>
-          <w:lang w:val="en-US" w:eastAsia="zh-CN"/>
-        </w:rPr>
-        <w:t>//获得状态为交易成功的用户订单</w:t>
+          <w:color w:val="E8E2B7"/>
+          <w:sz w:val="24"/>
+          <w:szCs w:val="24"/>
+          <w:shd w:val="clear" w:fill="293134"/>
+          <w:lang w:val="en-US" w:eastAsia="zh-CN"/>
+        </w:rPr>
+      </w:pPr>
+      <w:r>
+        <w:rPr>
+          <w:rFonts w:hint="default" w:ascii="Segoe Print" w:hAnsi="Segoe Print" w:eastAsia="Segoe Print" w:cs="Segoe Print"/>
+          <w:color w:val="3399BB"/>
+          <w:sz w:val="24"/>
+          <w:szCs w:val="24"/>
+          <w:shd w:val="clear" w:fill="293134"/>
+        </w:rPr>
+        <w:t>List</w:t>
+      </w:r>
+      <w:r>
+        <w:rPr>
+          <w:rFonts w:hint="default" w:ascii="Segoe Print" w:hAnsi="Segoe Print" w:eastAsia="Segoe Print" w:cs="Segoe Print"/>
+          <w:color w:val="E8E2B7"/>
+          <w:sz w:val="24"/>
+          <w:szCs w:val="24"/>
+          <w:shd w:val="clear" w:fill="293134"/>
+        </w:rPr>
+        <w:t>&lt;</w:t>
+      </w:r>
+      <w:r>
+        <w:rPr>
+          <w:rFonts w:hint="default" w:ascii="Segoe Print" w:hAnsi="Segoe Print" w:eastAsia="Segoe Print" w:cs="Segoe Print"/>
+          <w:color w:val="3399BB"/>
+          <w:sz w:val="24"/>
+          <w:szCs w:val="24"/>
+          <w:shd w:val="clear" w:fill="293134"/>
+        </w:rPr>
+        <w:t>Order</w:t>
+      </w:r>
+      <w:r>
+        <w:rPr>
+          <w:rFonts w:hint="eastAsia" w:ascii="Segoe Print" w:hAnsi="Segoe Print" w:cs="Segoe Print"/>
+          <w:color w:val="3399BB"/>
+          <w:sz w:val="24"/>
+          <w:szCs w:val="24"/>
+          <w:shd w:val="clear" w:fill="293134"/>
+          <w:lang w:val="en-US" w:eastAsia="zh-CN"/>
+        </w:rPr>
+        <w:t>Vo</w:t>
+      </w:r>
+      <w:r>
+        <w:rPr>
+          <w:rFonts w:hint="default" w:ascii="Segoe Print" w:hAnsi="Segoe Print" w:eastAsia="Segoe Print" w:cs="Segoe Print"/>
+          <w:color w:val="E8E2B7"/>
+          <w:sz w:val="24"/>
+          <w:szCs w:val="24"/>
+          <w:shd w:val="clear" w:fill="293134"/>
+        </w:rPr>
+        <w:t xml:space="preserve">&gt; </w:t>
+      </w:r>
+      <w:r>
+        <w:rPr>
+          <w:rFonts w:hint="default" w:ascii="Segoe Print" w:hAnsi="Segoe Print" w:eastAsia="Segoe Print" w:cs="Segoe Print"/>
+          <w:color w:val="3399BB"/>
+          <w:sz w:val="24"/>
+          <w:szCs w:val="24"/>
+          <w:shd w:val="clear" w:fill="293134"/>
+        </w:rPr>
+        <w:t>getOrdersOfUser</w:t>
+      </w:r>
+      <w:r>
+        <w:rPr>
+          <w:rFonts w:hint="default" w:ascii="Segoe Print" w:hAnsi="Segoe Print" w:eastAsia="Segoe Print" w:cs="Segoe Print"/>
+          <w:color w:val="E8E2B7"/>
+          <w:sz w:val="24"/>
+          <w:szCs w:val="24"/>
+          <w:shd w:val="clear" w:fill="293134"/>
+        </w:rPr>
+        <w:t>(</w:t>
+      </w:r>
+      <w:r>
+        <w:rPr>
+          <w:rFonts w:hint="default" w:ascii="Segoe Print" w:hAnsi="Segoe Print" w:eastAsia="Segoe Print" w:cs="Segoe Print"/>
+          <w:color w:val="678CB1"/>
+          <w:sz w:val="24"/>
+          <w:szCs w:val="24"/>
+          <w:shd w:val="clear" w:fill="293134"/>
+        </w:rPr>
+        <w:t xml:space="preserve">int </w:t>
+      </w:r>
+      <w:r>
+        <w:rPr>
+          <w:rFonts w:hint="default" w:ascii="Segoe Print" w:hAnsi="Segoe Print" w:eastAsia="Segoe Print" w:cs="Segoe Print"/>
+          <w:color w:val="E0E2E4"/>
+          <w:sz w:val="24"/>
+          <w:szCs w:val="24"/>
+          <w:shd w:val="clear" w:fill="293134"/>
+        </w:rPr>
+        <w:t>userid</w:t>
+      </w:r>
+      <w:r>
+        <w:rPr>
+          <w:rFonts w:hint="default" w:ascii="Segoe Print" w:hAnsi="Segoe Print" w:eastAsia="Segoe Print" w:cs="Segoe Print"/>
+          <w:color w:val="E8E2B7"/>
+          <w:sz w:val="24"/>
+          <w:szCs w:val="24"/>
+          <w:shd w:val="clear" w:fill="293134"/>
+        </w:rPr>
+        <w:t>)</w:t>
+      </w:r>
+      <w:r>
+        <w:rPr>
+          <w:rFonts w:hint="eastAsia" w:ascii="Segoe Print" w:hAnsi="Segoe Print" w:cs="Segoe Print"/>
+          <w:color w:val="E8E2B7"/>
+          <w:sz w:val="24"/>
+          <w:szCs w:val="24"/>
+          <w:shd w:val="clear" w:fill="293134"/>
+          <w:lang w:val="en-US" w:eastAsia="zh-CN"/>
+        </w:rPr>
+        <w:t>;</w:t>
       </w:r>
     </w:p>
     <w:p>
@@ -201,117 +352,44 @@
           <w:lang w:val="en-US" w:eastAsia="zh-CN"/>
         </w:rPr>
       </w:pPr>
-      <w:r>
-        <w:rPr>
-          <w:rFonts w:hint="default" w:ascii="Segoe Print" w:hAnsi="Segoe Print" w:eastAsia="Segoe Print" w:cs="Segoe Print"/>
-          <w:color w:val="3399BB"/>
-          <w:sz w:val="24"/>
-          <w:szCs w:val="24"/>
-          <w:shd w:val="clear" w:fill="293134"/>
-        </w:rPr>
-        <w:t>List</w:t>
-      </w:r>
-      <w:r>
-        <w:rPr>
-          <w:rFonts w:hint="default" w:ascii="Segoe Print" w:hAnsi="Segoe Print" w:eastAsia="Segoe Print" w:cs="Segoe Print"/>
-          <w:color w:val="E8E2B7"/>
-          <w:sz w:val="24"/>
-          <w:szCs w:val="24"/>
-          <w:shd w:val="clear" w:fill="293134"/>
-        </w:rPr>
-        <w:t>&lt;</w:t>
-      </w:r>
-      <w:r>
-        <w:rPr>
-          <w:rFonts w:hint="default" w:ascii="Segoe Print" w:hAnsi="Segoe Print" w:eastAsia="Segoe Print" w:cs="Segoe Print"/>
-          <w:color w:val="3399BB"/>
-          <w:sz w:val="24"/>
-          <w:szCs w:val="24"/>
-          <w:shd w:val="clear" w:fill="293134"/>
-        </w:rPr>
-        <w:t>Order</w:t>
-      </w:r>
-      <w:r>
-        <w:rPr>
-          <w:rFonts w:hint="eastAsia" w:ascii="Segoe Print" w:hAnsi="Segoe Print" w:cs="Segoe Print"/>
-          <w:color w:val="3399BB"/>
-          <w:sz w:val="24"/>
-          <w:szCs w:val="24"/>
-          <w:shd w:val="clear" w:fill="293134"/>
-          <w:lang w:val="en-US" w:eastAsia="zh-CN"/>
-        </w:rPr>
-        <w:t>Vo</w:t>
-      </w:r>
-      <w:r>
-        <w:rPr>
-          <w:rFonts w:hint="default" w:ascii="Segoe Print" w:hAnsi="Segoe Print" w:eastAsia="Segoe Print" w:cs="Segoe Print"/>
-          <w:color w:val="E8E2B7"/>
-          <w:sz w:val="24"/>
-          <w:szCs w:val="24"/>
-          <w:shd w:val="clear" w:fill="293134"/>
-        </w:rPr>
-        <w:t xml:space="preserve">&gt; </w:t>
-      </w:r>
-      <w:r>
-        <w:rPr>
-          <w:rFonts w:hint="default" w:ascii="Segoe Print" w:hAnsi="Segoe Print" w:eastAsia="Segoe Print" w:cs="Segoe Print"/>
-          <w:color w:val="3399BB"/>
-          <w:sz w:val="24"/>
-          <w:szCs w:val="24"/>
-          <w:shd w:val="clear" w:fill="293134"/>
-        </w:rPr>
-        <w:t>getOrdersOfUser</w:t>
-      </w:r>
-      <w:r>
-        <w:rPr>
-          <w:rFonts w:hint="default" w:ascii="Segoe Print" w:hAnsi="Segoe Print" w:eastAsia="Segoe Print" w:cs="Segoe Print"/>
-          <w:color w:val="E8E2B7"/>
-          <w:sz w:val="24"/>
-          <w:szCs w:val="24"/>
-          <w:shd w:val="clear" w:fill="293134"/>
-        </w:rPr>
-        <w:t>(</w:t>
-      </w:r>
-      <w:r>
-        <w:rPr>
-          <w:rFonts w:hint="default" w:ascii="Segoe Print" w:hAnsi="Segoe Print" w:eastAsia="Segoe Print" w:cs="Segoe Print"/>
-          <w:color w:val="678CB1"/>
-          <w:sz w:val="24"/>
-          <w:szCs w:val="24"/>
-          <w:shd w:val="clear" w:fill="293134"/>
-        </w:rPr>
-        <w:t xml:space="preserve">int </w:t>
-      </w:r>
-      <w:r>
-        <w:rPr>
-          <w:rFonts w:hint="default" w:ascii="Segoe Print" w:hAnsi="Segoe Print" w:eastAsia="Segoe Print" w:cs="Segoe Print"/>
-          <w:color w:val="E0E2E4"/>
-          <w:sz w:val="24"/>
-          <w:szCs w:val="24"/>
-          <w:shd w:val="clear" w:fill="293134"/>
-        </w:rPr>
-        <w:t>userid</w:t>
-      </w:r>
-      <w:r>
-        <w:rPr>
-          <w:rFonts w:hint="default" w:ascii="Segoe Print" w:hAnsi="Segoe Print" w:eastAsia="Segoe Print" w:cs="Segoe Print"/>
-          <w:color w:val="E8E2B7"/>
-          <w:sz w:val="24"/>
-          <w:szCs w:val="24"/>
-          <w:shd w:val="clear" w:fill="293134"/>
-        </w:rPr>
-        <w:t>)</w:t>
-      </w:r>
-      <w:r>
-        <w:rPr>
-          <w:rFonts w:hint="eastAsia" w:ascii="Segoe Print" w:hAnsi="Segoe Print" w:cs="Segoe Print"/>
-          <w:color w:val="E8E2B7"/>
-          <w:sz w:val="24"/>
-          <w:szCs w:val="24"/>
-          <w:shd w:val="clear" w:fill="293134"/>
-          <w:lang w:val="en-US" w:eastAsia="zh-CN"/>
-        </w:rPr>
-        <w:t>;</w:t>
+    </w:p>
+    <w:p>
+      <w:pPr>
+        <w:pStyle w:val="2"/>
+        <w:keepNext w:val="0"/>
+        <w:keepLines w:val="0"/>
+        <w:widowControl/>
+        <w:suppressLineNumbers w:val="0"/>
+        <w:shd w:val="clear" w:fill="293134"/>
+        <w:rPr>
+          <w:rFonts w:hint="default" w:ascii="Segoe Print" w:hAnsi="Segoe Print" w:cs="Segoe Print"/>
+          <w:color w:val="E8E2B7"/>
+          <w:sz w:val="24"/>
+          <w:szCs w:val="24"/>
+          <w:shd w:val="clear" w:fill="293134"/>
+          <w:lang w:val="en-US" w:eastAsia="zh-CN"/>
+        </w:rPr>
+      </w:pPr>
+      <w:r>
+        <w:rPr>
+          <w:rFonts w:hint="eastAsia" w:ascii="Segoe Print" w:hAnsi="Segoe Print" w:cs="Segoe Print"/>
+          <w:color w:val="C4BD97" w:themeColor="background2" w:themeShade="BF"/>
+          <w:sz w:val="24"/>
+          <w:szCs w:val="24"/>
+          <w:shd w:val="clear" w:fill="293134"/>
+          <w:lang w:val="en-US" w:eastAsia="zh-CN"/>
+        </w:rPr>
+        <w:t xml:space="preserve">//获得状态为交易成功的商家订单   </w:t>
+      </w:r>
+      <w:r>
+        <w:rPr>
+          <w:rFonts w:hint="default" w:ascii="Segoe Print" w:hAnsi="Segoe Print" w:eastAsia="Segoe Print" w:cs="Segoe Print"/>
+          <w:color w:val="66DD88"/>
+          <w:sz w:val="24"/>
+          <w:szCs w:val="24"/>
+          <w:shd w:val="clear" w:fill="293134"/>
+        </w:rPr>
+        <w:t>/orders4store</w:t>
       </w:r>
     </w:p>
     <w:p>
@@ -334,14 +412,104 @@
       </w:pPr>
       <w:r>
         <w:rPr>
-          <w:rFonts w:hint="eastAsia" w:ascii="Segoe Print" w:hAnsi="Segoe Print" w:cs="Segoe Print"/>
-          <w:color w:val="C4BD97" w:themeColor="background2" w:themeShade="BF"/>
-          <w:sz w:val="24"/>
-          <w:szCs w:val="24"/>
-          <w:shd w:val="clear" w:fill="293134"/>
-          <w:lang w:val="en-US" w:eastAsia="zh-CN"/>
-        </w:rPr>
-        <w:t>//获得状态为交易成功的商家订单</w:t>
+          <w:rFonts w:hint="default" w:ascii="Segoe Print" w:hAnsi="Segoe Print" w:eastAsia="Segoe Print" w:cs="Segoe Print"/>
+          <w:color w:val="3399BB"/>
+          <w:sz w:val="24"/>
+          <w:szCs w:val="24"/>
+          <w:shd w:val="clear" w:fill="293134"/>
+        </w:rPr>
+        <w:t>List</w:t>
+      </w:r>
+      <w:r>
+        <w:rPr>
+          <w:rFonts w:hint="default" w:ascii="Segoe Print" w:hAnsi="Segoe Print" w:eastAsia="Segoe Print" w:cs="Segoe Print"/>
+          <w:color w:val="E8E2B7"/>
+          <w:sz w:val="24"/>
+          <w:szCs w:val="24"/>
+          <w:shd w:val="clear" w:fill="293134"/>
+        </w:rPr>
+        <w:t>&lt;</w:t>
+      </w:r>
+      <w:r>
+        <w:rPr>
+          <w:rFonts w:hint="default" w:ascii="Segoe Print" w:hAnsi="Segoe Print" w:eastAsia="Segoe Print" w:cs="Segoe Print"/>
+          <w:color w:val="3399BB"/>
+          <w:sz w:val="24"/>
+          <w:szCs w:val="24"/>
+          <w:shd w:val="clear" w:fill="293134"/>
+        </w:rPr>
+        <w:t>Order</w:t>
+      </w:r>
+      <w:r>
+        <w:rPr>
+          <w:rFonts w:hint="default" w:ascii="Segoe Print" w:hAnsi="Segoe Print" w:eastAsia="Segoe Print" w:cs="Segoe Print"/>
+          <w:color w:val="E8E2B7"/>
+          <w:sz w:val="24"/>
+          <w:szCs w:val="24"/>
+          <w:shd w:val="clear" w:fill="293134"/>
+        </w:rPr>
+        <w:t xml:space="preserve">&gt; </w:t>
+      </w:r>
+      <w:r>
+        <w:rPr>
+          <w:rFonts w:hint="default" w:ascii="Segoe Print" w:hAnsi="Segoe Print" w:eastAsia="Segoe Print" w:cs="Segoe Print"/>
+          <w:color w:val="3399BB"/>
+          <w:sz w:val="24"/>
+          <w:szCs w:val="24"/>
+          <w:shd w:val="clear" w:fill="293134"/>
+        </w:rPr>
+        <w:t>getOrdersOfStore</w:t>
+      </w:r>
+      <w:r>
+        <w:rPr>
+          <w:rFonts w:hint="default" w:ascii="Segoe Print" w:hAnsi="Segoe Print" w:eastAsia="Segoe Print" w:cs="Segoe Print"/>
+          <w:color w:val="E8E2B7"/>
+          <w:sz w:val="24"/>
+          <w:szCs w:val="24"/>
+          <w:shd w:val="clear" w:fill="293134"/>
+        </w:rPr>
+        <w:t>(</w:t>
+      </w:r>
+      <w:r>
+        <w:rPr>
+          <w:rFonts w:hint="default" w:ascii="Segoe Print" w:hAnsi="Segoe Print" w:eastAsia="Segoe Print" w:cs="Segoe Print"/>
+          <w:color w:val="678CB1"/>
+          <w:sz w:val="24"/>
+          <w:szCs w:val="24"/>
+          <w:shd w:val="clear" w:fill="293134"/>
+        </w:rPr>
+        <w:t xml:space="preserve">int </w:t>
+      </w:r>
+      <w:r>
+        <w:rPr>
+          <w:rFonts w:hint="default" w:ascii="Segoe Print" w:hAnsi="Segoe Print" w:eastAsia="Segoe Print" w:cs="Segoe Print"/>
+          <w:color w:val="E0E2E4"/>
+          <w:sz w:val="24"/>
+          <w:szCs w:val="24"/>
+          <w:shd w:val="clear" w:fill="293134"/>
+        </w:rPr>
+        <w:t>storeid</w:t>
+      </w:r>
+      <w:r>
+        <w:rPr>
+          <w:rFonts w:hint="default" w:ascii="Segoe Print" w:hAnsi="Segoe Print" w:eastAsia="Segoe Print" w:cs="Segoe Print"/>
+          <w:color w:val="E8E2B7"/>
+          <w:sz w:val="24"/>
+          <w:szCs w:val="24"/>
+          <w:shd w:val="clear" w:fill="293134"/>
+        </w:rPr>
+        <w:t>)</w:t>
+      </w:r>
+      <w:r>
+        <w:rPr>
+          <w:rFonts w:hint="eastAsia" w:ascii="Segoe Print" w:hAnsi="Segoe Print" w:cs="Segoe Print"/>
+          <w:color w:val="E8E2B7"/>
+          <w:sz w:val="24"/>
+          <w:szCs w:val="24"/>
+          <w:shd w:val="clear" w:fill="293134"/>
+          <w:lang w:val="en-US" w:eastAsia="zh-CN"/>
+        </w:rPr>
+        <w:t>;</w:t>
       </w:r>
     </w:p>
     <w:p>
@@ -362,106 +530,44 @@
           <w:lang w:val="en-US" w:eastAsia="zh-CN"/>
         </w:rPr>
       </w:pPr>
-      <w:r>
-        <w:rPr>
-          <w:rFonts w:hint="default" w:ascii="Segoe Print" w:hAnsi="Segoe Print" w:eastAsia="Segoe Print" w:cs="Segoe Print"/>
-          <w:color w:val="3399BB"/>
-          <w:sz w:val="24"/>
-          <w:szCs w:val="24"/>
-          <w:shd w:val="clear" w:fill="293134"/>
-        </w:rPr>
-        <w:t>List</w:t>
-      </w:r>
-      <w:r>
-        <w:rPr>
-          <w:rFonts w:hint="default" w:ascii="Segoe Print" w:hAnsi="Segoe Print" w:eastAsia="Segoe Print" w:cs="Segoe Print"/>
-          <w:color w:val="E8E2B7"/>
-          <w:sz w:val="24"/>
-          <w:szCs w:val="24"/>
-          <w:shd w:val="clear" w:fill="293134"/>
-        </w:rPr>
-        <w:t>&lt;</w:t>
-      </w:r>
-      <w:r>
-        <w:rPr>
-          <w:rFonts w:hint="default" w:ascii="Segoe Print" w:hAnsi="Segoe Print" w:eastAsia="Segoe Print" w:cs="Segoe Print"/>
-          <w:color w:val="3399BB"/>
-          <w:sz w:val="24"/>
-          <w:szCs w:val="24"/>
-          <w:shd w:val="clear" w:fill="293134"/>
-        </w:rPr>
-        <w:t>Order</w:t>
-      </w:r>
-      <w:r>
-        <w:rPr>
-          <w:rFonts w:hint="default" w:ascii="Segoe Print" w:hAnsi="Segoe Print" w:eastAsia="Segoe Print" w:cs="Segoe Print"/>
-          <w:color w:val="E8E2B7"/>
-          <w:sz w:val="24"/>
-          <w:szCs w:val="24"/>
-          <w:shd w:val="clear" w:fill="293134"/>
-        </w:rPr>
-        <w:t xml:space="preserve">&gt; </w:t>
-      </w:r>
-      <w:r>
-        <w:rPr>
-          <w:rFonts w:hint="default" w:ascii="Segoe Print" w:hAnsi="Segoe Print" w:eastAsia="Segoe Print" w:cs="Segoe Print"/>
-          <w:color w:val="3399BB"/>
-          <w:sz w:val="24"/>
-          <w:szCs w:val="24"/>
-          <w:shd w:val="clear" w:fill="293134"/>
-        </w:rPr>
-        <w:t>getOrdersOfStore</w:t>
-      </w:r>
-      <w:r>
-        <w:rPr>
-          <w:rFonts w:hint="default" w:ascii="Segoe Print" w:hAnsi="Segoe Print" w:eastAsia="Segoe Print" w:cs="Segoe Print"/>
-          <w:color w:val="E8E2B7"/>
-          <w:sz w:val="24"/>
-          <w:szCs w:val="24"/>
-          <w:shd w:val="clear" w:fill="293134"/>
-        </w:rPr>
-        <w:t>(</w:t>
-      </w:r>
-      <w:r>
-        <w:rPr>
-          <w:rFonts w:hint="default" w:ascii="Segoe Print" w:hAnsi="Segoe Print" w:eastAsia="Segoe Print" w:cs="Segoe Print"/>
-          <w:color w:val="678CB1"/>
-          <w:sz w:val="24"/>
-          <w:szCs w:val="24"/>
-          <w:shd w:val="clear" w:fill="293134"/>
-        </w:rPr>
-        <w:t xml:space="preserve">int </w:t>
-      </w:r>
-      <w:r>
-        <w:rPr>
-          <w:rFonts w:hint="default" w:ascii="Segoe Print" w:hAnsi="Segoe Print" w:eastAsia="Segoe Print" w:cs="Segoe Print"/>
-          <w:color w:val="E0E2E4"/>
-          <w:sz w:val="24"/>
-          <w:szCs w:val="24"/>
-          <w:shd w:val="clear" w:fill="293134"/>
-        </w:rPr>
-        <w:t>storeid</w:t>
-      </w:r>
-      <w:r>
-        <w:rPr>
-          <w:rFonts w:hint="default" w:ascii="Segoe Print" w:hAnsi="Segoe Print" w:eastAsia="Segoe Print" w:cs="Segoe Print"/>
-          <w:color w:val="E8E2B7"/>
-          <w:sz w:val="24"/>
-          <w:szCs w:val="24"/>
-          <w:shd w:val="clear" w:fill="293134"/>
-        </w:rPr>
-        <w:t>)</w:t>
-      </w:r>
-      <w:r>
-        <w:rPr>
-          <w:rFonts w:hint="eastAsia" w:ascii="Segoe Print" w:hAnsi="Segoe Print" w:cs="Segoe Print"/>
-          <w:color w:val="E8E2B7"/>
-          <w:sz w:val="24"/>
-          <w:szCs w:val="24"/>
-          <w:shd w:val="clear" w:fill="293134"/>
-          <w:lang w:val="en-US" w:eastAsia="zh-CN"/>
-        </w:rPr>
-        <w:t>;</w:t>
+    </w:p>
+    <w:p>
+      <w:pPr>
+        <w:pStyle w:val="2"/>
+        <w:keepNext w:val="0"/>
+        <w:keepLines w:val="0"/>
+        <w:widowControl/>
+        <w:suppressLineNumbers w:val="0"/>
+        <w:shd w:val="clear" w:fill="293134"/>
+        <w:rPr>
+          <w:rFonts w:hint="default" w:ascii="Segoe Print" w:hAnsi="Segoe Print" w:cs="Segoe Print"/>
+          <w:color w:val="E8E2B7"/>
+          <w:sz w:val="24"/>
+          <w:szCs w:val="24"/>
+          <w:shd w:val="clear" w:fill="293134"/>
+          <w:lang w:val="en-US" w:eastAsia="zh-CN"/>
+        </w:rPr>
+      </w:pPr>
+      <w:r>
+        <w:rPr>
+          <w:rFonts w:hint="eastAsia" w:ascii="Segoe Print" w:hAnsi="Segoe Print" w:cs="Segoe Print"/>
+          <w:color w:val="E8E2B7"/>
+          <w:sz w:val="24"/>
+          <w:szCs w:val="24"/>
+          <w:shd w:val="clear" w:fill="293134"/>
+          <w:lang w:val="en-US" w:eastAsia="zh-CN"/>
+        </w:rPr>
+        <w:t xml:space="preserve">//按时间提供用户的交易成功的订单  </w:t>
+      </w:r>
+      <w:r>
+        <w:rPr>
+          <w:rFonts w:hint="default" w:ascii="Segoe Print" w:hAnsi="Segoe Print" w:eastAsia="Segoe Print" w:cs="Segoe Print"/>
+          <w:color w:val="66DD88"/>
+          <w:sz w:val="24"/>
+          <w:szCs w:val="24"/>
+          <w:shd w:val="clear" w:fill="293134"/>
+        </w:rPr>
+        <w:t>/ordersOfUserByTime</w:t>
       </w:r>
     </w:p>
     <w:p>
@@ -484,14 +590,175 @@
       </w:pPr>
       <w:r>
         <w:rPr>
-          <w:rFonts w:hint="eastAsia" w:ascii="Segoe Print" w:hAnsi="Segoe Print" w:cs="Segoe Print"/>
-          <w:color w:val="E8E2B7"/>
-          <w:sz w:val="24"/>
-          <w:szCs w:val="24"/>
-          <w:shd w:val="clear" w:fill="293134"/>
-          <w:lang w:val="en-US" w:eastAsia="zh-CN"/>
-        </w:rPr>
-        <w:t>//按时间提供用户的交易成功的订单</w:t>
+          <w:rFonts w:hint="default" w:ascii="Segoe Print" w:hAnsi="Segoe Print" w:eastAsia="Segoe Print" w:cs="Segoe Print"/>
+          <w:color w:val="3399BB"/>
+          <w:sz w:val="24"/>
+          <w:szCs w:val="24"/>
+          <w:shd w:val="clear" w:fill="293134"/>
+        </w:rPr>
+        <w:t>List</w:t>
+      </w:r>
+      <w:r>
+        <w:rPr>
+          <w:rFonts w:hint="default" w:ascii="Segoe Print" w:hAnsi="Segoe Print" w:eastAsia="Segoe Print" w:cs="Segoe Print"/>
+          <w:color w:val="E8E2B7"/>
+          <w:sz w:val="24"/>
+          <w:szCs w:val="24"/>
+          <w:shd w:val="clear" w:fill="293134"/>
+        </w:rPr>
+        <w:t>&lt;</w:t>
+      </w:r>
+      <w:r>
+        <w:rPr>
+          <w:rFonts w:hint="default" w:ascii="Segoe Print" w:hAnsi="Segoe Print" w:eastAsia="Segoe Print" w:cs="Segoe Print"/>
+          <w:color w:val="3399BB"/>
+          <w:sz w:val="24"/>
+          <w:szCs w:val="24"/>
+          <w:shd w:val="clear" w:fill="293134"/>
+        </w:rPr>
+        <w:t>Order</w:t>
+      </w:r>
+      <w:r>
+        <w:rPr>
+          <w:rFonts w:hint="eastAsia" w:ascii="Segoe Print" w:hAnsi="Segoe Print" w:cs="Segoe Print"/>
+          <w:color w:val="3399BB"/>
+          <w:sz w:val="24"/>
+          <w:szCs w:val="24"/>
+          <w:shd w:val="clear" w:fill="293134"/>
+          <w:lang w:val="en-US" w:eastAsia="zh-CN"/>
+        </w:rPr>
+        <w:t>Vo</w:t>
+      </w:r>
+      <w:r>
+        <w:rPr>
+          <w:rFonts w:hint="default" w:ascii="Segoe Print" w:hAnsi="Segoe Print" w:eastAsia="Segoe Print" w:cs="Segoe Print"/>
+          <w:color w:val="E8E2B7"/>
+          <w:sz w:val="24"/>
+          <w:szCs w:val="24"/>
+          <w:shd w:val="clear" w:fill="293134"/>
+        </w:rPr>
+        <w:t xml:space="preserve">&gt; </w:t>
+      </w:r>
+      <w:r>
+        <w:rPr>
+          <w:rFonts w:hint="default" w:ascii="Segoe Print" w:hAnsi="Segoe Print" w:eastAsia="Segoe Print" w:cs="Segoe Print"/>
+          <w:color w:val="3399BB"/>
+          <w:sz w:val="24"/>
+          <w:szCs w:val="24"/>
+          <w:shd w:val="clear" w:fill="293134"/>
+        </w:rPr>
+        <w:t>getOrdersOfUserByTime</w:t>
+      </w:r>
+      <w:r>
+        <w:rPr>
+          <w:rFonts w:hint="default" w:ascii="Segoe Print" w:hAnsi="Segoe Print" w:eastAsia="Segoe Print" w:cs="Segoe Print"/>
+          <w:color w:val="E8E2B7"/>
+          <w:sz w:val="24"/>
+          <w:szCs w:val="24"/>
+          <w:shd w:val="clear" w:fill="293134"/>
+        </w:rPr>
+        <w:t>(</w:t>
+      </w:r>
+      <w:r>
+        <w:rPr>
+          <w:rFonts w:hint="default" w:ascii="Segoe Print" w:hAnsi="Segoe Print" w:eastAsia="Segoe Print" w:cs="Segoe Print"/>
+          <w:color w:val="678CB1"/>
+          <w:sz w:val="24"/>
+          <w:szCs w:val="24"/>
+          <w:shd w:val="clear" w:fill="293134"/>
+        </w:rPr>
+        <w:t xml:space="preserve">int </w:t>
+      </w:r>
+      <w:r>
+        <w:rPr>
+          <w:rFonts w:hint="default" w:ascii="Segoe Print" w:hAnsi="Segoe Print" w:eastAsia="Segoe Print" w:cs="Segoe Print"/>
+          <w:color w:val="E0E2E4"/>
+          <w:sz w:val="24"/>
+          <w:szCs w:val="24"/>
+          <w:shd w:val="clear" w:fill="293134"/>
+        </w:rPr>
+        <w:t>userid</w:t>
+      </w:r>
+      <w:r>
+        <w:rPr>
+          <w:rFonts w:hint="default" w:ascii="Segoe Print" w:hAnsi="Segoe Print" w:eastAsia="Segoe Print" w:cs="Segoe Print"/>
+          <w:color w:val="E8E2B7"/>
+          <w:sz w:val="24"/>
+          <w:szCs w:val="24"/>
+          <w:shd w:val="clear" w:fill="293134"/>
+        </w:rPr>
+        <w:t xml:space="preserve">, </w:t>
+      </w:r>
+      <w:r>
+        <w:rPr>
+          <w:rFonts w:hint="default" w:ascii="Segoe Print" w:hAnsi="Segoe Print" w:eastAsia="Segoe Print" w:cs="Segoe Print"/>
+          <w:color w:val="3399BB"/>
+          <w:sz w:val="24"/>
+          <w:szCs w:val="24"/>
+          <w:shd w:val="clear" w:fill="293134"/>
+        </w:rPr>
+        <w:t xml:space="preserve">Timestamp </w:t>
+      </w:r>
+      <w:r>
+        <w:rPr>
+          <w:rFonts w:hint="default" w:ascii="Segoe Print" w:hAnsi="Segoe Print" w:eastAsia="Segoe Print" w:cs="Segoe Print"/>
+          <w:color w:val="E0E2E4"/>
+          <w:sz w:val="24"/>
+          <w:szCs w:val="24"/>
+          <w:shd w:val="clear" w:fill="293134"/>
+        </w:rPr>
+        <w:t>start</w:t>
+      </w:r>
+      <w:r>
+        <w:rPr>
+          <w:rFonts w:hint="default" w:ascii="Segoe Print" w:hAnsi="Segoe Print" w:eastAsia="Segoe Print" w:cs="Segoe Print"/>
+          <w:color w:val="E8E2B7"/>
+          <w:sz w:val="24"/>
+          <w:szCs w:val="24"/>
+          <w:shd w:val="clear" w:fill="293134"/>
+        </w:rPr>
+        <w:t xml:space="preserve">, </w:t>
+      </w:r>
+      <w:r>
+        <w:rPr>
+          <w:rFonts w:hint="default" w:ascii="Segoe Print" w:hAnsi="Segoe Print" w:eastAsia="Segoe Print" w:cs="Segoe Print"/>
+          <w:color w:val="3399BB"/>
+          <w:sz w:val="24"/>
+          <w:szCs w:val="24"/>
+          <w:shd w:val="clear" w:fill="293134"/>
+        </w:rPr>
+        <w:t xml:space="preserve">Timestamp </w:t>
+      </w:r>
+      <w:r>
+        <w:rPr>
+          <w:rFonts w:hint="default" w:ascii="Segoe Print" w:hAnsi="Segoe Print" w:eastAsia="Segoe Print" w:cs="Segoe Print"/>
+          <w:color w:val="E0E2E4"/>
+          <w:sz w:val="24"/>
+          <w:szCs w:val="24"/>
+          <w:shd w:val="clear" w:fill="293134"/>
+        </w:rPr>
+        <w:t>end</w:t>
+      </w:r>
+      <w:r>
+        <w:rPr>
+          <w:rFonts w:hint="default" w:ascii="Segoe Print" w:hAnsi="Segoe Print" w:eastAsia="Segoe Print" w:cs="Segoe Print"/>
+          <w:color w:val="E8E2B7"/>
+          <w:sz w:val="24"/>
+          <w:szCs w:val="24"/>
+          <w:shd w:val="clear" w:fill="293134"/>
+        </w:rPr>
+        <w:t>)</w:t>
+      </w:r>
+      <w:r>
+        <w:rPr>
+          <w:rFonts w:hint="eastAsia" w:ascii="Segoe Print" w:hAnsi="Segoe Print" w:cs="Segoe Print"/>
+          <w:color w:val="E8E2B7"/>
+          <w:sz w:val="24"/>
+          <w:szCs w:val="24"/>
+          <w:shd w:val="clear" w:fill="293134"/>
+          <w:lang w:val="en-US" w:eastAsia="zh-CN"/>
+        </w:rPr>
+        <w:t>;</w:t>
       </w:r>
     </w:p>
     <w:p>
@@ -512,177 +779,44 @@
           <w:lang w:val="en-US" w:eastAsia="zh-CN"/>
         </w:rPr>
       </w:pPr>
-      <w:r>
-        <w:rPr>
-          <w:rFonts w:hint="default" w:ascii="Segoe Print" w:hAnsi="Segoe Print" w:eastAsia="Segoe Print" w:cs="Segoe Print"/>
-          <w:color w:val="3399BB"/>
-          <w:sz w:val="24"/>
-          <w:szCs w:val="24"/>
-          <w:shd w:val="clear" w:fill="293134"/>
-        </w:rPr>
-        <w:t>List</w:t>
-      </w:r>
-      <w:r>
-        <w:rPr>
-          <w:rFonts w:hint="default" w:ascii="Segoe Print" w:hAnsi="Segoe Print" w:eastAsia="Segoe Print" w:cs="Segoe Print"/>
-          <w:color w:val="E8E2B7"/>
-          <w:sz w:val="24"/>
-          <w:szCs w:val="24"/>
-          <w:shd w:val="clear" w:fill="293134"/>
-        </w:rPr>
-        <w:t>&lt;</w:t>
-      </w:r>
-      <w:r>
-        <w:rPr>
-          <w:rFonts w:hint="default" w:ascii="Segoe Print" w:hAnsi="Segoe Print" w:eastAsia="Segoe Print" w:cs="Segoe Print"/>
-          <w:color w:val="3399BB"/>
-          <w:sz w:val="24"/>
-          <w:szCs w:val="24"/>
-          <w:shd w:val="clear" w:fill="293134"/>
-        </w:rPr>
-        <w:t>Order</w:t>
-      </w:r>
-      <w:r>
-        <w:rPr>
-          <w:rFonts w:hint="eastAsia" w:ascii="Segoe Print" w:hAnsi="Segoe Print" w:cs="Segoe Print"/>
-          <w:color w:val="3399BB"/>
-          <w:sz w:val="24"/>
-          <w:szCs w:val="24"/>
-          <w:shd w:val="clear" w:fill="293134"/>
-          <w:lang w:val="en-US" w:eastAsia="zh-CN"/>
-        </w:rPr>
-        <w:t>Vo</w:t>
-      </w:r>
-      <w:r>
-        <w:rPr>
-          <w:rFonts w:hint="default" w:ascii="Segoe Print" w:hAnsi="Segoe Print" w:eastAsia="Segoe Print" w:cs="Segoe Print"/>
-          <w:color w:val="E8E2B7"/>
-          <w:sz w:val="24"/>
-          <w:szCs w:val="24"/>
-          <w:shd w:val="clear" w:fill="293134"/>
-        </w:rPr>
-        <w:t xml:space="preserve">&gt; </w:t>
-      </w:r>
-      <w:r>
-        <w:rPr>
-          <w:rFonts w:hint="default" w:ascii="Segoe Print" w:hAnsi="Segoe Print" w:eastAsia="Segoe Print" w:cs="Segoe Print"/>
-          <w:color w:val="3399BB"/>
-          <w:sz w:val="24"/>
-          <w:szCs w:val="24"/>
-          <w:shd w:val="clear" w:fill="293134"/>
-        </w:rPr>
-        <w:t>getOrdersOfUserByTime</w:t>
-      </w:r>
-      <w:r>
-        <w:rPr>
-          <w:rFonts w:hint="default" w:ascii="Segoe Print" w:hAnsi="Segoe Print" w:eastAsia="Segoe Print" w:cs="Segoe Print"/>
-          <w:color w:val="E8E2B7"/>
-          <w:sz w:val="24"/>
-          <w:szCs w:val="24"/>
-          <w:shd w:val="clear" w:fill="293134"/>
-        </w:rPr>
-        <w:t>(</w:t>
-      </w:r>
-      <w:r>
-        <w:rPr>
-          <w:rFonts w:hint="default" w:ascii="Segoe Print" w:hAnsi="Segoe Print" w:eastAsia="Segoe Print" w:cs="Segoe Print"/>
-          <w:color w:val="678CB1"/>
-          <w:sz w:val="24"/>
-          <w:szCs w:val="24"/>
-          <w:shd w:val="clear" w:fill="293134"/>
-        </w:rPr>
-        <w:t xml:space="preserve">int </w:t>
-      </w:r>
-      <w:r>
-        <w:rPr>
-          <w:rFonts w:hint="default" w:ascii="Segoe Print" w:hAnsi="Segoe Print" w:eastAsia="Segoe Print" w:cs="Segoe Print"/>
-          <w:color w:val="E0E2E4"/>
-          <w:sz w:val="24"/>
-          <w:szCs w:val="24"/>
-          <w:shd w:val="clear" w:fill="293134"/>
-        </w:rPr>
-        <w:t>userid</w:t>
-      </w:r>
-      <w:r>
-        <w:rPr>
-          <w:rFonts w:hint="default" w:ascii="Segoe Print" w:hAnsi="Segoe Print" w:eastAsia="Segoe Print" w:cs="Segoe Print"/>
-          <w:color w:val="E8E2B7"/>
-          <w:sz w:val="24"/>
-          <w:szCs w:val="24"/>
-          <w:shd w:val="clear" w:fill="293134"/>
-        </w:rPr>
-        <w:t xml:space="preserve">, </w:t>
-      </w:r>
-      <w:r>
-        <w:rPr>
-          <w:rFonts w:hint="default" w:ascii="Segoe Print" w:hAnsi="Segoe Print" w:eastAsia="Segoe Print" w:cs="Segoe Print"/>
-          <w:color w:val="3399BB"/>
-          <w:sz w:val="24"/>
-          <w:szCs w:val="24"/>
-          <w:shd w:val="clear" w:fill="293134"/>
-        </w:rPr>
-        <w:t xml:space="preserve">Timestamp </w:t>
-      </w:r>
-      <w:r>
-        <w:rPr>
-          <w:rFonts w:hint="default" w:ascii="Segoe Print" w:hAnsi="Segoe Print" w:eastAsia="Segoe Print" w:cs="Segoe Print"/>
-          <w:color w:val="E0E2E4"/>
-          <w:sz w:val="24"/>
-          <w:szCs w:val="24"/>
-          <w:shd w:val="clear" w:fill="293134"/>
-        </w:rPr>
-        <w:t>start</w:t>
-      </w:r>
-      <w:r>
-        <w:rPr>
-          <w:rFonts w:hint="default" w:ascii="Segoe Print" w:hAnsi="Segoe Print" w:eastAsia="Segoe Print" w:cs="Segoe Print"/>
-          <w:color w:val="E8E2B7"/>
-          <w:sz w:val="24"/>
-          <w:szCs w:val="24"/>
-          <w:shd w:val="clear" w:fill="293134"/>
-        </w:rPr>
-        <w:t xml:space="preserve">, </w:t>
-      </w:r>
-      <w:r>
-        <w:rPr>
-          <w:rFonts w:hint="default" w:ascii="Segoe Print" w:hAnsi="Segoe Print" w:eastAsia="Segoe Print" w:cs="Segoe Print"/>
-          <w:color w:val="3399BB"/>
-          <w:sz w:val="24"/>
-          <w:szCs w:val="24"/>
-          <w:shd w:val="clear" w:fill="293134"/>
-        </w:rPr>
-        <w:t xml:space="preserve">Timestamp </w:t>
-      </w:r>
-      <w:r>
-        <w:rPr>
-          <w:rFonts w:hint="default" w:ascii="Segoe Print" w:hAnsi="Segoe Print" w:eastAsia="Segoe Print" w:cs="Segoe Print"/>
-          <w:color w:val="E0E2E4"/>
-          <w:sz w:val="24"/>
-          <w:szCs w:val="24"/>
-          <w:shd w:val="clear" w:fill="293134"/>
-        </w:rPr>
-        <w:t>end</w:t>
-      </w:r>
-      <w:r>
-        <w:rPr>
-          <w:rFonts w:hint="default" w:ascii="Segoe Print" w:hAnsi="Segoe Print" w:eastAsia="Segoe Print" w:cs="Segoe Print"/>
-          <w:color w:val="E8E2B7"/>
-          <w:sz w:val="24"/>
-          <w:szCs w:val="24"/>
-          <w:shd w:val="clear" w:fill="293134"/>
-        </w:rPr>
-        <w:t>)</w:t>
-      </w:r>
-      <w:r>
-        <w:rPr>
-          <w:rFonts w:hint="eastAsia" w:ascii="Segoe Print" w:hAnsi="Segoe Print" w:cs="Segoe Print"/>
-          <w:color w:val="E8E2B7"/>
-          <w:sz w:val="24"/>
-          <w:szCs w:val="24"/>
-          <w:shd w:val="clear" w:fill="293134"/>
-          <w:lang w:val="en-US" w:eastAsia="zh-CN"/>
-        </w:rPr>
-        <w:t>;</w:t>
+    </w:p>
+    <w:p>
+      <w:pPr>
+        <w:pStyle w:val="2"/>
+        <w:keepNext w:val="0"/>
+        <w:keepLines w:val="0"/>
+        <w:widowControl/>
+        <w:suppressLineNumbers w:val="0"/>
+        <w:shd w:val="clear" w:fill="293134"/>
+        <w:rPr>
+          <w:rFonts w:hint="default" w:ascii="Segoe Print" w:hAnsi="Segoe Print" w:cs="Segoe Print"/>
+          <w:color w:val="E8E2B7"/>
+          <w:sz w:val="24"/>
+          <w:szCs w:val="24"/>
+          <w:shd w:val="clear" w:fill="293134"/>
+          <w:lang w:val="en-US" w:eastAsia="zh-CN"/>
+        </w:rPr>
+      </w:pPr>
+      <w:r>
+        <w:rPr>
+          <w:rFonts w:hint="eastAsia" w:ascii="Segoe Print" w:hAnsi="Segoe Print" w:cs="Segoe Print"/>
+          <w:color w:val="E8E2B7"/>
+          <w:sz w:val="24"/>
+          <w:szCs w:val="24"/>
+          <w:shd w:val="clear" w:fill="293134"/>
+          <w:lang w:val="en-US" w:eastAsia="zh-CN"/>
+        </w:rPr>
+        <w:t xml:space="preserve">//按时间提供商家的交易成功的订单  </w:t>
+      </w:r>
+      <w:r>
+        <w:rPr>
+          <w:rFonts w:hint="default" w:ascii="Segoe Print" w:hAnsi="Segoe Print" w:eastAsia="Segoe Print" w:cs="Segoe Print"/>
+          <w:color w:val="66DD88"/>
+          <w:sz w:val="24"/>
+          <w:szCs w:val="24"/>
+          <w:shd w:val="clear" w:fill="293134"/>
+        </w:rPr>
+        <w:t>/ordersOfStoreByTime</w:t>
       </w:r>
     </w:p>
     <w:p>
@@ -695,24 +829,243 @@
         <w:shd w:val="clear" w:fill="293134"/>
         <w:ind w:firstLine="240" w:firstLineChars="100"/>
         <w:rPr>
-          <w:rFonts w:hint="default" w:ascii="Segoe Print" w:hAnsi="Segoe Print" w:cs="Segoe Print"/>
-          <w:color w:val="E8E2B7"/>
-          <w:sz w:val="24"/>
-          <w:szCs w:val="24"/>
-          <w:shd w:val="clear" w:fill="293134"/>
-          <w:lang w:val="en-US" w:eastAsia="zh-CN"/>
-        </w:rPr>
-      </w:pPr>
-      <w:r>
-        <w:rPr>
-          <w:rFonts w:hint="eastAsia" w:ascii="Segoe Print" w:hAnsi="Segoe Print" w:cs="Segoe Print"/>
-          <w:color w:val="E8E2B7"/>
-          <w:sz w:val="24"/>
-          <w:szCs w:val="24"/>
-          <w:shd w:val="clear" w:fill="293134"/>
-          <w:lang w:val="en-US" w:eastAsia="zh-CN"/>
-        </w:rPr>
-        <w:t>//按时间提供商家的交易成功的订单</w:t>
+          <w:rFonts w:hint="eastAsia"/>
+          <w:lang w:val="en-US" w:eastAsia="zh-CN"/>
+        </w:rPr>
+      </w:pPr>
+      <w:r>
+        <w:rPr>
+          <w:rFonts w:hint="default" w:ascii="Segoe Print" w:hAnsi="Segoe Print" w:eastAsia="Segoe Print" w:cs="Segoe Print"/>
+          <w:color w:val="3399BB"/>
+          <w:sz w:val="24"/>
+          <w:szCs w:val="24"/>
+          <w:shd w:val="clear" w:fill="293134"/>
+        </w:rPr>
+        <w:t>List</w:t>
+      </w:r>
+      <w:r>
+        <w:rPr>
+          <w:rFonts w:hint="default" w:ascii="Segoe Print" w:hAnsi="Segoe Print" w:eastAsia="Segoe Print" w:cs="Segoe Print"/>
+          <w:color w:val="E8E2B7"/>
+          <w:sz w:val="24"/>
+          <w:szCs w:val="24"/>
+          <w:shd w:val="clear" w:fill="293134"/>
+        </w:rPr>
+        <w:t>&lt;</w:t>
+      </w:r>
+      <w:r>
+        <w:rPr>
+          <w:rFonts w:hint="default" w:ascii="Segoe Print" w:hAnsi="Segoe Print" w:eastAsia="Segoe Print" w:cs="Segoe Print"/>
+          <w:color w:val="3399BB"/>
+          <w:sz w:val="24"/>
+          <w:szCs w:val="24"/>
+          <w:shd w:val="clear" w:fill="293134"/>
+        </w:rPr>
+        <w:t>Order</w:t>
+      </w:r>
+      <w:r>
+        <w:rPr>
+          <w:rFonts w:hint="eastAsia" w:ascii="Segoe Print" w:hAnsi="Segoe Print" w:cs="Segoe Print"/>
+          <w:color w:val="3399BB"/>
+          <w:sz w:val="24"/>
+          <w:szCs w:val="24"/>
+          <w:shd w:val="clear" w:fill="293134"/>
+          <w:lang w:val="en-US" w:eastAsia="zh-CN"/>
+        </w:rPr>
+        <w:t>Vo</w:t>
+      </w:r>
+      <w:r>
+        <w:rPr>
+          <w:rFonts w:hint="default" w:ascii="Segoe Print" w:hAnsi="Segoe Print" w:eastAsia="Segoe Print" w:cs="Segoe Print"/>
+          <w:color w:val="E8E2B7"/>
+          <w:sz w:val="24"/>
+          <w:szCs w:val="24"/>
+          <w:shd w:val="clear" w:fill="293134"/>
+        </w:rPr>
+        <w:t xml:space="preserve">&gt; </w:t>
+      </w:r>
+      <w:r>
+        <w:rPr>
+          <w:rFonts w:hint="default" w:ascii="Segoe Print" w:hAnsi="Segoe Print" w:eastAsia="Segoe Print" w:cs="Segoe Print"/>
+          <w:color w:val="3399BB"/>
+          <w:sz w:val="24"/>
+          <w:szCs w:val="24"/>
+          <w:shd w:val="clear" w:fill="293134"/>
+        </w:rPr>
+        <w:t>getOrdersOfStoreByTime</w:t>
+      </w:r>
+      <w:r>
+        <w:rPr>
+          <w:rFonts w:hint="default" w:ascii="Segoe Print" w:hAnsi="Segoe Print" w:eastAsia="Segoe Print" w:cs="Segoe Print"/>
+          <w:color w:val="E8E2B7"/>
+          <w:sz w:val="24"/>
+          <w:szCs w:val="24"/>
+          <w:shd w:val="clear" w:fill="293134"/>
+        </w:rPr>
+        <w:t>(</w:t>
+      </w:r>
+      <w:r>
+        <w:rPr>
+          <w:rFonts w:hint="default" w:ascii="Segoe Print" w:hAnsi="Segoe Print" w:eastAsia="Segoe Print" w:cs="Segoe Print"/>
+          <w:color w:val="678CB1"/>
+          <w:sz w:val="24"/>
+          <w:szCs w:val="24"/>
+          <w:shd w:val="clear" w:fill="293134"/>
+        </w:rPr>
+        <w:t xml:space="preserve">int </w:t>
+      </w:r>
+      <w:r>
+        <w:rPr>
+          <w:rFonts w:hint="default" w:ascii="Segoe Print" w:hAnsi="Segoe Print" w:eastAsia="Segoe Print" w:cs="Segoe Print"/>
+          <w:color w:val="E0E2E4"/>
+          <w:sz w:val="24"/>
+          <w:szCs w:val="24"/>
+          <w:shd w:val="clear" w:fill="293134"/>
+        </w:rPr>
+        <w:t>storeid</w:t>
+      </w:r>
+      <w:r>
+        <w:rPr>
+          <w:rFonts w:hint="default" w:ascii="Segoe Print" w:hAnsi="Segoe Print" w:eastAsia="Segoe Print" w:cs="Segoe Print"/>
+          <w:color w:val="E8E2B7"/>
+          <w:sz w:val="24"/>
+          <w:szCs w:val="24"/>
+          <w:shd w:val="clear" w:fill="293134"/>
+        </w:rPr>
+        <w:t xml:space="preserve">, </w:t>
+      </w:r>
+      <w:r>
+        <w:rPr>
+          <w:rFonts w:hint="default" w:ascii="Segoe Print" w:hAnsi="Segoe Print" w:eastAsia="Segoe Print" w:cs="Segoe Print"/>
+          <w:color w:val="3399BB"/>
+          <w:sz w:val="24"/>
+          <w:szCs w:val="24"/>
+          <w:shd w:val="clear" w:fill="293134"/>
+        </w:rPr>
+        <w:t xml:space="preserve">Timestamp </w:t>
+      </w:r>
+      <w:r>
+        <w:rPr>
+          <w:rFonts w:hint="default" w:ascii="Segoe Print" w:hAnsi="Segoe Print" w:eastAsia="Segoe Print" w:cs="Segoe Print"/>
+          <w:color w:val="E0E2E4"/>
+          <w:sz w:val="24"/>
+          <w:szCs w:val="24"/>
+          <w:shd w:val="clear" w:fill="293134"/>
+        </w:rPr>
+        <w:t>start</w:t>
+      </w:r>
+      <w:r>
+        <w:rPr>
+          <w:rFonts w:hint="default" w:ascii="Segoe Print" w:hAnsi="Segoe Print" w:eastAsia="Segoe Print" w:cs="Segoe Print"/>
+          <w:color w:val="E8E2B7"/>
+          <w:sz w:val="24"/>
+          <w:szCs w:val="24"/>
+          <w:shd w:val="clear" w:fill="293134"/>
+        </w:rPr>
+        <w:t xml:space="preserve">, </w:t>
+      </w:r>
+      <w:r>
+        <w:rPr>
+          <w:rFonts w:hint="default" w:ascii="Segoe Print" w:hAnsi="Segoe Print" w:eastAsia="Segoe Print" w:cs="Segoe Print"/>
+          <w:color w:val="3399BB"/>
+          <w:sz w:val="24"/>
+          <w:szCs w:val="24"/>
+          <w:shd w:val="clear" w:fill="293134"/>
+        </w:rPr>
+        <w:t xml:space="preserve">Timestamp </w:t>
+      </w:r>
+      <w:r>
+        <w:rPr>
+          <w:rFonts w:hint="default" w:ascii="Segoe Print" w:hAnsi="Segoe Print" w:eastAsia="Segoe Print" w:cs="Segoe Print"/>
+          <w:color w:val="E0E2E4"/>
+          <w:sz w:val="24"/>
+          <w:szCs w:val="24"/>
+          <w:shd w:val="clear" w:fill="293134"/>
+        </w:rPr>
+        <w:t>end</w:t>
+      </w:r>
+      <w:r>
+        <w:rPr>
+          <w:rFonts w:hint="default" w:ascii="Segoe Print" w:hAnsi="Segoe Print" w:eastAsia="Segoe Print" w:cs="Segoe Print"/>
+          <w:color w:val="E8E2B7"/>
+          <w:sz w:val="24"/>
+          <w:szCs w:val="24"/>
+          <w:shd w:val="clear" w:fill="293134"/>
+        </w:rPr>
+        <w:t>)</w:t>
+      </w:r>
+      <w:r>
+        <w:rPr>
+          <w:rFonts w:hint="eastAsia" w:ascii="Segoe Print" w:hAnsi="Segoe Print" w:cs="Segoe Print"/>
+          <w:color w:val="E8E2B7"/>
+          <w:sz w:val="24"/>
+          <w:szCs w:val="24"/>
+          <w:shd w:val="clear" w:fill="293134"/>
+          <w:lang w:val="en-US" w:eastAsia="zh-CN"/>
+        </w:rPr>
+        <w:t>;</w:t>
+      </w:r>
+    </w:p>
+    <w:p>
+      <w:pPr>
+        <w:rPr>
+          <w:rFonts w:hint="eastAsia"/>
+          <w:lang w:val="en-US" w:eastAsia="zh-CN"/>
+        </w:rPr>
+      </w:pPr>
+    </w:p>
+    <w:p>
+      <w:pPr>
+        <w:rPr>
+          <w:rFonts w:hint="eastAsia"/>
+          <w:lang w:val="en-US" w:eastAsia="zh-CN"/>
+        </w:rPr>
+      </w:pPr>
+      <w:r>
+        <w:rPr>
+          <w:rFonts w:hint="eastAsia"/>
+          <w:lang w:val="en-US" w:eastAsia="zh-CN"/>
+        </w:rPr>
+        <w:t>服务名：order，评论相关接口，请设计的时候把这些评分用上：</w:t>
+      </w:r>
+    </w:p>
+    <w:p>
+      <w:pPr>
+        <w:pStyle w:val="2"/>
+        <w:keepNext w:val="0"/>
+        <w:keepLines w:val="0"/>
+        <w:widowControl/>
+        <w:suppressLineNumbers w:val="0"/>
+        <w:shd w:val="clear" w:fill="293134"/>
+        <w:rPr>
+          <w:rFonts w:hint="default" w:ascii="Segoe Print" w:hAnsi="Segoe Print" w:eastAsia="宋体" w:cs="Segoe Print"/>
+          <w:color w:val="C4BD97" w:themeColor="background2" w:themeShade="BF"/>
+          <w:sz w:val="24"/>
+          <w:szCs w:val="24"/>
+          <w:shd w:val="clear" w:fill="293134"/>
+          <w:lang w:val="en-US" w:eastAsia="zh-CN"/>
+        </w:rPr>
+      </w:pPr>
+      <w:r>
+        <w:rPr>
+          <w:rFonts w:hint="eastAsia" w:ascii="Segoe Print" w:hAnsi="Segoe Print" w:cs="Segoe Print"/>
+          <w:color w:val="C4BD97" w:themeColor="background2" w:themeShade="BF"/>
+          <w:sz w:val="24"/>
+          <w:szCs w:val="24"/>
+          <w:shd w:val="clear" w:fill="293134"/>
+          <w:lang w:val="en-US" w:eastAsia="zh-CN"/>
+        </w:rPr>
+        <w:t>//返回三个小数，依次表示某个店铺的商品评分、服务评分、物流评分，</w:t>
+      </w:r>
+      <w:r>
+        <w:rPr>
+          <w:rFonts w:hint="default" w:ascii="Segoe Print" w:hAnsi="Segoe Print" w:eastAsia="Segoe Print" w:cs="Segoe Print"/>
+          <w:color w:val="66DD88"/>
+          <w:sz w:val="24"/>
+          <w:szCs w:val="24"/>
+          <w:shd w:val="clear" w:fill="293134"/>
+        </w:rPr>
+        <w:t>/getScoresOfStore</w:t>
       </w:r>
     </w:p>
     <w:p>
@@ -725,31 +1078,33 @@
         <w:shd w:val="clear" w:fill="293134"/>
         <w:ind w:firstLine="240" w:firstLineChars="100"/>
         <w:rPr>
-          <w:rFonts w:hint="default" w:ascii="Segoe Print" w:hAnsi="Segoe Print" w:cs="Segoe Print"/>
-          <w:color w:val="E8E2B7"/>
-          <w:sz w:val="24"/>
-          <w:szCs w:val="24"/>
-          <w:shd w:val="clear" w:fill="293134"/>
-          <w:lang w:val="en-US" w:eastAsia="zh-CN"/>
-        </w:rPr>
-      </w:pPr>
-      <w:r>
-        <w:rPr>
-          <w:rFonts w:hint="default" w:ascii="Segoe Print" w:hAnsi="Segoe Print" w:eastAsia="Segoe Print" w:cs="Segoe Print"/>
-          <w:color w:val="3399BB"/>
-          <w:sz w:val="24"/>
-          <w:szCs w:val="24"/>
-          <w:shd w:val="clear" w:fill="293134"/>
+          <w:rFonts w:hint="eastAsia" w:ascii="Segoe Print" w:hAnsi="Segoe Print" w:cs="Segoe Print"/>
+          <w:color w:val="E8E2B7"/>
+          <w:sz w:val="24"/>
+          <w:szCs w:val="24"/>
+          <w:shd w:val="clear" w:fill="293134"/>
+          <w:lang w:val="en-US" w:eastAsia="zh-CN"/>
+        </w:rPr>
+      </w:pPr>
+      <w:r>
+        <w:rPr>
+          <w:rFonts w:hint="eastAsia" w:ascii="Segoe Print" w:hAnsi="Segoe Print" w:cs="Segoe Print"/>
+          <w:color w:val="3399BB"/>
+          <w:sz w:val="24"/>
+          <w:szCs w:val="24"/>
+          <w:shd w:val="clear" w:fill="293134"/>
+          <w:lang w:val="en-US" w:eastAsia="zh-CN"/>
         </w:rPr>
         <w:t>List</w:t>
       </w:r>
       <w:r>
         <w:rPr>
-          <w:rFonts w:hint="default" w:ascii="Segoe Print" w:hAnsi="Segoe Print" w:eastAsia="Segoe Print" w:cs="Segoe Print"/>
-          <w:color w:val="E8E2B7"/>
-          <w:sz w:val="24"/>
-          <w:szCs w:val="24"/>
-          <w:shd w:val="clear" w:fill="293134"/>
+          <w:rFonts w:hint="eastAsia" w:ascii="Segoe Print" w:hAnsi="Segoe Print" w:cs="Segoe Print"/>
+          <w:color w:val="D9D9D9" w:themeColor="background1" w:themeShade="D9"/>
+          <w:sz w:val="24"/>
+          <w:szCs w:val="24"/>
+          <w:shd w:val="clear" w:fill="293134"/>
+          <w:lang w:val="en-US" w:eastAsia="zh-CN"/>
         </w:rPr>
         <w:t>&lt;</w:t>
       </w:r>
@@ -761,18 +1116,7 @@
           <w:szCs w:val="24"/>
           <w:shd w:val="clear" w:fill="293134"/>
         </w:rPr>
-        <w:t>Order</w:t>
-      </w:r>
-      <w:r>
-        <w:rPr>
-          <w:rFonts w:hint="eastAsia" w:ascii="Segoe Print" w:hAnsi="Segoe Print" w:cs="Segoe Print"/>
-          <w:color w:val="3399BB"/>
-          <w:sz w:val="24"/>
-          <w:szCs w:val="24"/>
-          <w:shd w:val="clear" w:fill="293134"/>
-          <w:lang w:val="en-US" w:eastAsia="zh-CN"/>
-        </w:rPr>
-        <w:t>Vo</w:t>
+        <w:t>Double</w:t>
       </w:r>
       <w:r>
         <w:rPr>
@@ -792,7 +1136,7 @@
           <w:szCs w:val="24"/>
           <w:shd w:val="clear" w:fill="293134"/>
         </w:rPr>
-        <w:t>getOrdersOfStoreByTime</w:t>
+        <w:t>getScoresOfStore</w:t>
       </w:r>
       <w:r>
         <w:rPr>
@@ -832,66 +1176,6 @@
           <w:szCs w:val="24"/>
           <w:shd w:val="clear" w:fill="293134"/>
         </w:rPr>
-        <w:t xml:space="preserve">, </w:t>
-      </w:r>
-      <w:r>
-        <w:rPr>
-          <w:rFonts w:hint="default" w:ascii="Segoe Print" w:hAnsi="Segoe Print" w:eastAsia="Segoe Print" w:cs="Segoe Print"/>
-          <w:color w:val="3399BB"/>
-          <w:sz w:val="24"/>
-          <w:szCs w:val="24"/>
-          <w:shd w:val="clear" w:fill="293134"/>
-        </w:rPr>
-        <w:t xml:space="preserve">Timestamp </w:t>
-      </w:r>
-      <w:r>
-        <w:rPr>
-          <w:rFonts w:hint="default" w:ascii="Segoe Print" w:hAnsi="Segoe Print" w:eastAsia="Segoe Print" w:cs="Segoe Print"/>
-          <w:color w:val="E0E2E4"/>
-          <w:sz w:val="24"/>
-          <w:szCs w:val="24"/>
-          <w:shd w:val="clear" w:fill="293134"/>
-        </w:rPr>
-        <w:t>start</w:t>
-      </w:r>
-      <w:r>
-        <w:rPr>
-          <w:rFonts w:hint="default" w:ascii="Segoe Print" w:hAnsi="Segoe Print" w:eastAsia="Segoe Print" w:cs="Segoe Print"/>
-          <w:color w:val="E8E2B7"/>
-          <w:sz w:val="24"/>
-          <w:szCs w:val="24"/>
-          <w:shd w:val="clear" w:fill="293134"/>
-        </w:rPr>
-        <w:t xml:space="preserve">, </w:t>
-      </w:r>
-      <w:r>
-        <w:rPr>
-          <w:rFonts w:hint="default" w:ascii="Segoe Print" w:hAnsi="Segoe Print" w:eastAsia="Segoe Print" w:cs="Segoe Print"/>
-          <w:color w:val="3399BB"/>
-          <w:sz w:val="24"/>
-          <w:szCs w:val="24"/>
-          <w:shd w:val="clear" w:fill="293134"/>
-        </w:rPr>
-        <w:t xml:space="preserve">Timestamp </w:t>
-      </w:r>
-      <w:r>
-        <w:rPr>
-          <w:rFonts w:hint="default" w:ascii="Segoe Print" w:hAnsi="Segoe Print" w:eastAsia="Segoe Print" w:cs="Segoe Print"/>
-          <w:color w:val="E0E2E4"/>
-          <w:sz w:val="24"/>
-          <w:szCs w:val="24"/>
-          <w:shd w:val="clear" w:fill="293134"/>
-        </w:rPr>
-        <w:t>end</w:t>
-      </w:r>
-      <w:r>
-        <w:rPr>
-          <w:rFonts w:hint="default" w:ascii="Segoe Print" w:hAnsi="Segoe Print" w:eastAsia="Segoe Print" w:cs="Segoe Print"/>
-          <w:color w:val="E8E2B7"/>
-          <w:sz w:val="24"/>
-          <w:szCs w:val="24"/>
-          <w:shd w:val="clear" w:fill="293134"/>
-        </w:rPr>
         <w:t>)</w:t>
       </w:r>
       <w:r>
@@ -904,37 +1188,6 @@
           <w:lang w:val="en-US" w:eastAsia="zh-CN"/>
         </w:rPr>
         <w:t>;</w:t>
-      </w:r>
-    </w:p>
-    <w:p>
-      <w:pPr>
-        <w:rPr>
-          <w:rFonts w:hint="eastAsia"/>
-          <w:lang w:val="en-US" w:eastAsia="zh-CN"/>
-        </w:rPr>
-      </w:pPr>
-    </w:p>
-    <w:p>
-      <w:pPr>
-        <w:rPr>
-          <w:rFonts w:hint="eastAsia"/>
-          <w:lang w:val="en-US" w:eastAsia="zh-CN"/>
-        </w:rPr>
-      </w:pPr>
-    </w:p>
-    <w:p>
-      <w:pPr>
-        <w:rPr>
-          <w:rFonts w:hint="eastAsia"/>
-          <w:lang w:val="en-US" w:eastAsia="zh-CN"/>
-        </w:rPr>
-      </w:pPr>
-      <w:r>
-        <w:rPr>
-          <w:rFonts w:hint="eastAsia"/>
-          <w:lang w:val="en-US" w:eastAsia="zh-CN"/>
-        </w:rPr>
-        <w:t>服务名：order，评论相关接口，请设计的时候把这些评分用上：</w:t>
       </w:r>
     </w:p>
     <w:p>
@@ -946,24 +1199,34 @@
         <w:suppressLineNumbers w:val="0"/>
         <w:shd w:val="clear" w:fill="293134"/>
         <w:rPr>
-          <w:rFonts w:hint="default" w:ascii="Segoe Print" w:hAnsi="Segoe Print" w:eastAsia="宋体" w:cs="Segoe Print"/>
-          <w:color w:val="C4BD97" w:themeColor="background2" w:themeShade="BF"/>
-          <w:sz w:val="24"/>
-          <w:szCs w:val="24"/>
-          <w:shd w:val="clear" w:fill="293134"/>
-          <w:lang w:val="en-US" w:eastAsia="zh-CN"/>
-        </w:rPr>
-      </w:pPr>
-      <w:r>
-        <w:rPr>
-          <w:rFonts w:hint="eastAsia" w:ascii="Segoe Print" w:hAnsi="Segoe Print" w:cs="Segoe Print"/>
-          <w:color w:val="C4BD97" w:themeColor="background2" w:themeShade="BF"/>
-          <w:sz w:val="24"/>
-          <w:szCs w:val="24"/>
-          <w:shd w:val="clear" w:fill="293134"/>
-          <w:lang w:val="en-US" w:eastAsia="zh-CN"/>
-        </w:rPr>
-        <w:t>//返回三个小数，依次表示某个店铺的商品评分、服务评分、物流评分</w:t>
+          <w:rFonts w:hint="default" w:ascii="Segoe Print" w:hAnsi="Segoe Print" w:cs="Segoe Print"/>
+          <w:color w:val="E8E2B7"/>
+          <w:sz w:val="24"/>
+          <w:szCs w:val="24"/>
+          <w:shd w:val="clear" w:fill="293134"/>
+          <w:lang w:val="en-US" w:eastAsia="zh-CN"/>
+        </w:rPr>
+      </w:pPr>
+      <w:r>
+        <w:rPr>
+          <w:rFonts w:hint="eastAsia" w:ascii="Segoe Print" w:hAnsi="Segoe Print" w:cs="Segoe Print"/>
+          <w:color w:val="E8E2B7"/>
+          <w:sz w:val="24"/>
+          <w:szCs w:val="24"/>
+          <w:shd w:val="clear" w:fill="293134"/>
+          <w:lang w:val="en-US" w:eastAsia="zh-CN"/>
+        </w:rPr>
+        <w:t>//获得某件商品的平均评分，</w:t>
+      </w:r>
+      <w:r>
+        <w:rPr>
+          <w:rFonts w:hint="default" w:ascii="Segoe Print" w:hAnsi="Segoe Print" w:eastAsia="Segoe Print" w:cs="Segoe Print"/>
+          <w:color w:val="66DD88"/>
+          <w:sz w:val="24"/>
+          <w:szCs w:val="24"/>
+          <w:shd w:val="clear" w:fill="293134"/>
+        </w:rPr>
+        <w:t>/getScoreOfSPU</w:t>
       </w:r>
     </w:p>
     <w:p>
@@ -976,65 +1239,33 @@
         <w:shd w:val="clear" w:fill="293134"/>
         <w:ind w:firstLine="240" w:firstLineChars="100"/>
         <w:rPr>
-          <w:rFonts w:hint="eastAsia" w:ascii="Segoe Print" w:hAnsi="Segoe Print" w:cs="Segoe Print"/>
-          <w:color w:val="E8E2B7"/>
-          <w:sz w:val="24"/>
-          <w:szCs w:val="24"/>
-          <w:shd w:val="clear" w:fill="293134"/>
-          <w:lang w:val="en-US" w:eastAsia="zh-CN"/>
-        </w:rPr>
-      </w:pPr>
-      <w:r>
-        <w:rPr>
-          <w:rFonts w:hint="eastAsia" w:ascii="Segoe Print" w:hAnsi="Segoe Print" w:cs="Segoe Print"/>
-          <w:color w:val="3399BB"/>
-          <w:sz w:val="24"/>
-          <w:szCs w:val="24"/>
-          <w:shd w:val="clear" w:fill="293134"/>
-          <w:lang w:val="en-US" w:eastAsia="zh-CN"/>
-        </w:rPr>
-        <w:t>List</w:t>
-      </w:r>
-      <w:r>
-        <w:rPr>
-          <w:rFonts w:hint="eastAsia" w:ascii="Segoe Print" w:hAnsi="Segoe Print" w:cs="Segoe Print"/>
-          <w:color w:val="D9D9D9" w:themeColor="background1" w:themeShade="D9"/>
-          <w:sz w:val="24"/>
-          <w:szCs w:val="24"/>
-          <w:shd w:val="clear" w:fill="293134"/>
-          <w:lang w:val="en-US" w:eastAsia="zh-CN"/>
-        </w:rPr>
-        <w:t>&lt;</w:t>
-      </w:r>
-      <w:r>
-        <w:rPr>
-          <w:rFonts w:hint="default" w:ascii="Segoe Print" w:hAnsi="Segoe Print" w:eastAsia="Segoe Print" w:cs="Segoe Print"/>
-          <w:color w:val="3399BB"/>
-          <w:sz w:val="24"/>
-          <w:szCs w:val="24"/>
-          <w:shd w:val="clear" w:fill="293134"/>
-        </w:rPr>
-        <w:t>Double</w:t>
-      </w:r>
-      <w:r>
-        <w:rPr>
-          <w:rFonts w:hint="default" w:ascii="Segoe Print" w:hAnsi="Segoe Print" w:eastAsia="Segoe Print" w:cs="Segoe Print"/>
-          <w:color w:val="E8E2B7"/>
-          <w:sz w:val="24"/>
-          <w:szCs w:val="24"/>
-          <w:shd w:val="clear" w:fill="293134"/>
-        </w:rPr>
-        <w:t xml:space="preserve">&gt; </w:t>
-      </w:r>
-      <w:r>
-        <w:rPr>
-          <w:rFonts w:hint="default" w:ascii="Segoe Print" w:hAnsi="Segoe Print" w:eastAsia="Segoe Print" w:cs="Segoe Print"/>
-          <w:color w:val="3399BB"/>
-          <w:sz w:val="24"/>
-          <w:szCs w:val="24"/>
-          <w:shd w:val="clear" w:fill="293134"/>
-        </w:rPr>
-        <w:t>getScoresOfStore</w:t>
+          <w:rFonts w:hint="default" w:ascii="Segoe Print" w:hAnsi="Segoe Print" w:cs="Segoe Print"/>
+          <w:color w:val="E8E2B7"/>
+          <w:sz w:val="24"/>
+          <w:szCs w:val="24"/>
+          <w:shd w:val="clear" w:fill="293134"/>
+          <w:lang w:val="en-US" w:eastAsia="zh-CN"/>
+        </w:rPr>
+      </w:pPr>
+      <w:r>
+        <w:rPr>
+          <w:rFonts w:hint="default" w:ascii="Segoe Print" w:hAnsi="Segoe Print" w:eastAsia="Segoe Print" w:cs="Segoe Print"/>
+          <w:color w:val="678CB1"/>
+          <w:sz w:val="24"/>
+          <w:szCs w:val="24"/>
+          <w:shd w:val="clear" w:fill="293134"/>
+        </w:rPr>
+        <w:t xml:space="preserve">double </w:t>
+      </w:r>
+      <w:r>
+        <w:rPr>
+          <w:rFonts w:hint="default" w:ascii="Segoe Print" w:hAnsi="Segoe Print" w:eastAsia="Segoe Print" w:cs="Segoe Print"/>
+          <w:color w:val="3399BB"/>
+          <w:sz w:val="24"/>
+          <w:szCs w:val="24"/>
+          <w:shd w:val="clear" w:fill="293134"/>
+        </w:rPr>
+        <w:t>getAverageScoreOfSPU</w:t>
       </w:r>
       <w:r>
         <w:rPr>
@@ -1064,7 +1295,7 @@
           <w:szCs w:val="24"/>
           <w:shd w:val="clear" w:fill="293134"/>
         </w:rPr>
-        <w:t>storeid</w:t>
+        <w:t>spuid</w:t>
       </w:r>
       <w:r>
         <w:rPr>
@@ -1086,6 +1317,37 @@
           <w:lang w:val="en-US" w:eastAsia="zh-CN"/>
         </w:rPr>
         <w:t>;</w:t>
+      </w:r>
+    </w:p>
+    <w:p>
+      <w:pPr>
+        <w:rPr>
+          <w:rFonts w:hint="default"/>
+          <w:lang w:val="en-US" w:eastAsia="zh-CN"/>
+        </w:rPr>
+      </w:pPr>
+    </w:p>
+    <w:p>
+      <w:pPr>
+        <w:rPr>
+          <w:rFonts w:hint="eastAsia"/>
+          <w:lang w:val="en-US" w:eastAsia="zh-CN"/>
+        </w:rPr>
+      </w:pPr>
+    </w:p>
+    <w:p>
+      <w:pPr>
+        <w:rPr>
+          <w:rFonts w:hint="eastAsia"/>
+          <w:lang w:val="en-US" w:eastAsia="zh-CN"/>
+        </w:rPr>
+      </w:pPr>
+      <w:r>
+        <w:rPr>
+          <w:rFonts w:hint="eastAsia"/>
+          <w:lang w:val="en-US" w:eastAsia="zh-CN"/>
+        </w:rPr>
+        <w:t>服务名：cart， 购物车相关接口：</w:t>
       </w:r>
     </w:p>
     <w:p>
@@ -1097,185 +1359,6 @@
         <w:suppressLineNumbers w:val="0"/>
         <w:shd w:val="clear" w:fill="293134"/>
         <w:rPr>
-          <w:rFonts w:hint="default" w:ascii="Segoe Print" w:hAnsi="Segoe Print" w:cs="Segoe Print"/>
-          <w:color w:val="E8E2B7"/>
-          <w:sz w:val="24"/>
-          <w:szCs w:val="24"/>
-          <w:shd w:val="clear" w:fill="293134"/>
-          <w:lang w:val="en-US" w:eastAsia="zh-CN"/>
-        </w:rPr>
-      </w:pPr>
-      <w:r>
-        <w:rPr>
-          <w:rFonts w:hint="eastAsia" w:ascii="Segoe Print" w:hAnsi="Segoe Print" w:cs="Segoe Print"/>
-          <w:color w:val="E8E2B7"/>
-          <w:sz w:val="24"/>
-          <w:szCs w:val="24"/>
-          <w:shd w:val="clear" w:fill="293134"/>
-          <w:lang w:val="en-US" w:eastAsia="zh-CN"/>
-        </w:rPr>
-        <w:t>//获得某件商品的平均评分</w:t>
-      </w:r>
-    </w:p>
-    <w:p>
-      <w:pPr>
-        <w:pStyle w:val="2"/>
-        <w:keepNext w:val="0"/>
-        <w:keepLines w:val="0"/>
-        <w:widowControl/>
-        <w:suppressLineNumbers w:val="0"/>
-        <w:shd w:val="clear" w:fill="293134"/>
-        <w:ind w:firstLine="240" w:firstLineChars="100"/>
-        <w:rPr>
-          <w:rFonts w:hint="default" w:ascii="Segoe Print" w:hAnsi="Segoe Print" w:cs="Segoe Print"/>
-          <w:color w:val="E8E2B7"/>
-          <w:sz w:val="24"/>
-          <w:szCs w:val="24"/>
-          <w:shd w:val="clear" w:fill="293134"/>
-          <w:lang w:val="en-US" w:eastAsia="zh-CN"/>
-        </w:rPr>
-      </w:pPr>
-      <w:r>
-        <w:rPr>
-          <w:rFonts w:hint="default" w:ascii="Segoe Print" w:hAnsi="Segoe Print" w:eastAsia="Segoe Print" w:cs="Segoe Print"/>
-          <w:color w:val="678CB1"/>
-          <w:sz w:val="24"/>
-          <w:szCs w:val="24"/>
-          <w:shd w:val="clear" w:fill="293134"/>
-        </w:rPr>
-        <w:t xml:space="preserve">double </w:t>
-      </w:r>
-      <w:r>
-        <w:rPr>
-          <w:rFonts w:hint="default" w:ascii="Segoe Print" w:hAnsi="Segoe Print" w:eastAsia="Segoe Print" w:cs="Segoe Print"/>
-          <w:color w:val="3399BB"/>
-          <w:sz w:val="24"/>
-          <w:szCs w:val="24"/>
-          <w:shd w:val="clear" w:fill="293134"/>
-        </w:rPr>
-        <w:t>getAverageScoreOfSPU</w:t>
-      </w:r>
-      <w:r>
-        <w:rPr>
-          <w:rFonts w:hint="default" w:ascii="Segoe Print" w:hAnsi="Segoe Print" w:eastAsia="Segoe Print" w:cs="Segoe Print"/>
-          <w:color w:val="E8E2B7"/>
-          <w:sz w:val="24"/>
-          <w:szCs w:val="24"/>
-          <w:shd w:val="clear" w:fill="293134"/>
-        </w:rPr>
-        <w:t>(</w:t>
-      </w:r>
-      <w:r>
-        <w:rPr>
-          <w:rFonts w:hint="default" w:ascii="Segoe Print" w:hAnsi="Segoe Print" w:eastAsia="Segoe Print" w:cs="Segoe Print"/>
-          <w:color w:val="678CB1"/>
-          <w:sz w:val="24"/>
-          <w:szCs w:val="24"/>
-          <w:shd w:val="clear" w:fill="293134"/>
-        </w:rPr>
-        <w:t xml:space="preserve">int </w:t>
-      </w:r>
-      <w:r>
-        <w:rPr>
-          <w:rFonts w:hint="default" w:ascii="Segoe Print" w:hAnsi="Segoe Print" w:eastAsia="Segoe Print" w:cs="Segoe Print"/>
-          <w:color w:val="E0E2E4"/>
-          <w:sz w:val="24"/>
-          <w:szCs w:val="24"/>
-          <w:shd w:val="clear" w:fill="293134"/>
-        </w:rPr>
-        <w:t>spuid</w:t>
-      </w:r>
-      <w:r>
-        <w:rPr>
-          <w:rFonts w:hint="default" w:ascii="Segoe Print" w:hAnsi="Segoe Print" w:eastAsia="Segoe Print" w:cs="Segoe Print"/>
-          <w:color w:val="E8E2B7"/>
-          <w:sz w:val="24"/>
-          <w:szCs w:val="24"/>
-          <w:shd w:val="clear" w:fill="293134"/>
-        </w:rPr>
-        <w:t>)</w:t>
-      </w:r>
-      <w:r>
-        <w:rPr>
-          <w:rFonts w:hint="eastAsia" w:ascii="Segoe Print" w:hAnsi="Segoe Print" w:cs="Segoe Print"/>
-          <w:color w:val="E8E2B7"/>
-          <w:sz w:val="24"/>
-          <w:szCs w:val="24"/>
-          <w:shd w:val="clear" w:fill="293134"/>
-          <w:lang w:val="en-US" w:eastAsia="zh-CN"/>
-        </w:rPr>
-        <w:t>;</w:t>
-      </w:r>
-    </w:p>
-    <w:p>
-      <w:pPr>
-        <w:rPr>
-          <w:rFonts w:hint="default"/>
-          <w:lang w:val="en-US" w:eastAsia="zh-CN"/>
-        </w:rPr>
-      </w:pPr>
-    </w:p>
-    <w:p>
-      <w:pPr>
-        <w:rPr>
-          <w:rFonts w:hint="eastAsia"/>
-          <w:lang w:val="en-US" w:eastAsia="zh-CN"/>
-        </w:rPr>
-      </w:pPr>
-    </w:p>
-    <w:p>
-      <w:pPr>
-        <w:rPr>
-          <w:rFonts w:hint="eastAsia"/>
-          <w:lang w:val="en-US" w:eastAsia="zh-CN"/>
-        </w:rPr>
-      </w:pPr>
-      <w:r>
-        <w:rPr>
-          <w:rFonts w:hint="eastAsia"/>
-          <w:lang w:val="en-US" w:eastAsia="zh-CN"/>
-        </w:rPr>
-        <w:t>服务名：cart， 购物车相关接口：</w:t>
-      </w:r>
-    </w:p>
-    <w:p>
-      <w:pPr>
-        <w:pStyle w:val="2"/>
-        <w:keepNext w:val="0"/>
-        <w:keepLines w:val="0"/>
-        <w:widowControl/>
-        <w:suppressLineNumbers w:val="0"/>
-        <w:shd w:val="clear" w:fill="293134"/>
-        <w:rPr>
-          <w:rFonts w:hint="default" w:ascii="Segoe Print" w:hAnsi="Segoe Print" w:eastAsia="宋体" w:cs="Segoe Print"/>
-          <w:color w:val="C4BD97" w:themeColor="background2" w:themeShade="BF"/>
-          <w:sz w:val="24"/>
-          <w:szCs w:val="24"/>
-          <w:shd w:val="clear" w:fill="293134"/>
-          <w:lang w:val="en-US" w:eastAsia="zh-CN"/>
-        </w:rPr>
-      </w:pPr>
-      <w:r>
-        <w:rPr>
-          <w:rFonts w:hint="eastAsia" w:ascii="Segoe Print" w:hAnsi="Segoe Print" w:cs="Segoe Print"/>
-          <w:color w:val="DDD9C3" w:themeColor="background2" w:themeShade="E6"/>
-          <w:sz w:val="24"/>
-          <w:szCs w:val="24"/>
-          <w:shd w:val="clear" w:fill="293134"/>
-          <w:lang w:val="en-US" w:eastAsia="zh-CN"/>
-        </w:rPr>
-        <w:t>//在商品详情页点击加入购物车按钮，在后台要包装好一个CartItem调这个方法来加入购物车</w:t>
-      </w:r>
-    </w:p>
-    <w:p>
-      <w:pPr>
-        <w:pStyle w:val="2"/>
-        <w:keepNext w:val="0"/>
-        <w:keepLines w:val="0"/>
-        <w:widowControl/>
-        <w:suppressLineNumbers w:val="0"/>
-        <w:shd w:val="clear" w:fill="293134"/>
-        <w:rPr>
           <w:rFonts w:ascii="Segoe Print" w:hAnsi="Segoe Print" w:eastAsia="Segoe Print" w:cs="Segoe Print"/>
           <w:color w:val="E0E2E4"/>
           <w:sz w:val="24"/>
@@ -1284,23 +1367,14 @@
       </w:pPr>
       <w:r>
         <w:rPr>
-          <w:rFonts w:hint="default" w:ascii="Segoe Print" w:hAnsi="Segoe Print" w:eastAsia="Segoe Print" w:cs="Segoe Print"/>
-          <w:color w:val="6677BB"/>
-          <w:sz w:val="24"/>
-          <w:szCs w:val="24"/>
-          <w:shd w:val="clear" w:fill="293134"/>
-        </w:rPr>
-        <w:t>@RequestMapping</w:t>
-      </w:r>
-      <w:r>
-        <w:rPr>
-          <w:rFonts w:hint="default" w:ascii="Segoe Print" w:hAnsi="Segoe Print" w:eastAsia="Segoe Print" w:cs="Segoe Print"/>
-          <w:color w:val="E8E2B7"/>
-          <w:sz w:val="24"/>
-          <w:szCs w:val="24"/>
-          <w:shd w:val="clear" w:fill="293134"/>
-        </w:rPr>
-        <w:t>(</w:t>
+          <w:rFonts w:hint="eastAsia" w:ascii="Segoe Print" w:hAnsi="Segoe Print" w:cs="Segoe Print"/>
+          <w:color w:val="DDD9C3" w:themeColor="background2" w:themeShade="E6"/>
+          <w:sz w:val="24"/>
+          <w:szCs w:val="24"/>
+          <w:shd w:val="clear" w:fill="293134"/>
+          <w:lang w:val="en-US" w:eastAsia="zh-CN"/>
+        </w:rPr>
+        <w:t xml:space="preserve">//在商品详情页点击加入购物车按钮，在后台要包装好一个CartItem调这个方法来加入购物车   </w:t>
       </w:r>
       <w:r>
         <w:rPr>
@@ -1310,17 +1384,7 @@
           <w:szCs w:val="24"/>
           <w:shd w:val="clear" w:fill="293134"/>
         </w:rPr>
-        <w:t>"/cart/insert"</w:t>
-      </w:r>
-      <w:r>
-        <w:rPr>
-          <w:rFonts w:hint="default" w:ascii="Segoe Print" w:hAnsi="Segoe Print" w:eastAsia="Segoe Print" w:cs="Segoe Print"/>
-          <w:color w:val="E8E2B7"/>
-          <w:sz w:val="24"/>
-          <w:szCs w:val="24"/>
-          <w:shd w:val="clear" w:fill="293134"/>
-        </w:rPr>
-        <w:t>)</w:t>
+        <w:t>/cart/insert</w:t>
       </w:r>
       <w:r>
         <w:rPr>
